--- a/Acknowledgement.docx
+++ b/Acknowledgement.docx
@@ -1,6 +1,6 @@
 
 <file path=word/document.xml><?xml version="1.0" encoding="utf-8"?>
-<w:document xmlns:wpc="http://schemas.microsoft.com/office/word/2010/wordprocessingCanvas" xmlns:mc="http://schemas.openxmlformats.org/markup-compatibility/2006" xmlns:o="urn:schemas-microsoft-com:office:office" xmlns:r="http://schemas.openxmlformats.org/officeDocument/2006/relationships" xmlns:m="http://schemas.openxmlformats.org/officeDocument/2006/math" xmlns:v="urn:schemas-microsoft-com:vml" xmlns:wp14="http://schemas.microsoft.com/office/word/2010/wordprocessingDrawing" xmlns:wp="http://schemas.openxmlformats.org/drawingml/2006/wordprocessingDrawing" xmlns:w10="urn:schemas-microsoft-com:office:word" xmlns:w="http://schemas.openxmlformats.org/wordprocessingml/2006/main" xmlns:w14="http://schemas.microsoft.com/office/word/2010/wordml" xmlns:wpg="http://schemas.microsoft.com/office/word/2010/wordprocessingGroup" xmlns:wpi="http://schemas.microsoft.com/office/word/2010/wordprocessingInk" xmlns:wne="http://schemas.microsoft.com/office/word/2006/wordml" xmlns:wps="http://schemas.microsoft.com/office/word/2010/wordprocessingShape" mc:Ignorable="w14 wp14">
+<w:document xmlns:wpc="http://schemas.microsoft.com/office/word/2010/wordprocessingCanvas" xmlns:cx="http://schemas.microsoft.com/office/drawing/2014/chartex" xmlns:cx1="http://schemas.microsoft.com/office/drawing/2015/9/8/chartex" xmlns:cx2="http://schemas.microsoft.com/office/drawing/2015/10/21/chartex" xmlns:cx3="http://schemas.microsoft.com/office/drawing/2016/5/9/chartex" xmlns:cx4="http://schemas.microsoft.com/office/drawing/2016/5/10/chartex" xmlns:cx5="http://schemas.microsoft.com/office/drawing/2016/5/11/chartex" xmlns:cx6="http://schemas.microsoft.com/office/drawing/2016/5/12/chartex" xmlns:cx7="http://schemas.microsoft.com/office/drawing/2016/5/13/chartex" xmlns:cx8="http://schemas.microsoft.com/office/drawing/2016/5/14/chartex" xmlns:mc="http://schemas.openxmlformats.org/markup-compatibility/2006" xmlns:aink="http://schemas.microsoft.com/office/drawing/2016/ink" xmlns:am3d="http://schemas.microsoft.com/office/drawing/2017/model3d" xmlns:o="urn:schemas-microsoft-com:office:office" xmlns:oel="http://schemas.microsoft.com/office/2019/extlst" xmlns:r="http://schemas.openxmlformats.org/officeDocument/2006/relationships" xmlns:m="http://schemas.openxmlformats.org/officeDocument/2006/math" xmlns:v="urn:schemas-microsoft-com:vml" xmlns:wp14="http://schemas.microsoft.com/office/word/2010/wordprocessingDrawing" xmlns:wp="http://schemas.openxmlformats.org/drawingml/2006/wordprocessingDrawing" xmlns:w10="urn:schemas-microsoft-com:office:word" xmlns:w="http://schemas.openxmlformats.org/wordprocessingml/2006/main" xmlns:w14="http://schemas.microsoft.com/office/word/2010/wordml" xmlns:w15="http://schemas.microsoft.com/office/word/2012/wordml" xmlns:w16cex="http://schemas.microsoft.com/office/word/2018/wordml/cex" xmlns:w16cid="http://schemas.microsoft.com/office/word/2016/wordml/cid" xmlns:w16="http://schemas.microsoft.com/office/word/2018/wordml" xmlns:w16sdtdh="http://schemas.microsoft.com/office/word/2020/wordml/sdtdatahash" xmlns:w16se="http://schemas.microsoft.com/office/word/2015/wordml/symex" xmlns:wpg="http://schemas.microsoft.com/office/word/2010/wordprocessingGroup" xmlns:wpi="http://schemas.microsoft.com/office/word/2010/wordprocessingInk" xmlns:wne="http://schemas.microsoft.com/office/word/2006/wordml" xmlns:wps="http://schemas.microsoft.com/office/word/2010/wordprocessingShape" mc:Ignorable="w14 w15 w16se w16cid w16 w16cex w16sdtdh wp14">
   <w:body>
     <w:p>
       <w:pPr>
@@ -19,7 +19,7 @@
         <mc:AlternateContent>
           <mc:Choice Requires="wps">
             <w:drawing>
-              <wp:anchor distT="0" distB="0" distL="114300" distR="114300" simplePos="0" relativeHeight="251659264" behindDoc="1" locked="0" layoutInCell="1" allowOverlap="1" wp14:anchorId="7EA3B0AD" wp14:editId="68BDD914">
+              <wp:anchor distT="0" distB="0" distL="114300" distR="114300" simplePos="0" relativeHeight="251659264" behindDoc="1" locked="0" layoutInCell="1" allowOverlap="1" wp14:anchorId="71A49208" wp14:editId="518329DA">
                 <wp:simplePos x="0" y="0"/>
                 <wp:positionH relativeFrom="column">
                   <wp:posOffset>2045970</wp:posOffset>
@@ -86,7 +86,7 @@
           </mc:Choice>
           <mc:Fallback>
             <w:pict>
-              <v:rect id="Rectangle 8" o:spid="_x0000_s1026" style="position:absolute;margin-left:161.1pt;margin-top:-24pt;width:280.8pt;height:8.7pt;z-index:-251657216;visibility:visible;mso-wrap-style:square;mso-width-percent:0;mso-wrap-distance-left:9pt;mso-wrap-distance-top:0;mso-wrap-distance-right:9pt;mso-wrap-distance-bottom:0;mso-position-horizontal:absolute;mso-position-horizontal-relative:text;mso-position-vertical:absolute;mso-position-vertical-relative:text;mso-width-percent:0;mso-width-relative:margin;v-text-anchor:middle" o:gfxdata="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" fillcolor="white [3212]" strokecolor="white [3212]" strokeweight="2pt"/>
+              <v:rect w14:anchorId="002A7709" id="Rectangle 8" o:spid="_x0000_s1026" style="position:absolute;margin-left:161.1pt;margin-top:-24pt;width:280.8pt;height:8.7pt;z-index:-251657216;visibility:visible;mso-wrap-style:square;mso-width-percent:0;mso-wrap-distance-left:9pt;mso-wrap-distance-top:0;mso-wrap-distance-right:9pt;mso-wrap-distance-bottom:0;mso-position-horizontal:absolute;mso-position-horizontal-relative:text;mso-position-vertical:absolute;mso-position-vertical-relative:text;mso-width-percent:0;mso-width-relative:margin;v-text-anchor:middle" o:gfxdata="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" fillcolor="white [3212]" strokecolor="white [3212]" strokeweight="2pt"/>
             </w:pict>
           </mc:Fallback>
         </mc:AlternateContent>
@@ -108,26 +108,268 @@
     </w:p>
     <w:p>
       <w:pPr>
-        <w:spacing w:line="480" w:lineRule="auto"/>
-        <w:jc w:val="center"/>
-        <w:rPr>
-          <w:rFonts w:ascii="Courier New" w:hAnsi="Courier New" w:cs="Courier New"/>
+        <w:pStyle w:val="NormalWeb"/>
+        <w:spacing w:before="0" w:beforeAutospacing="0" w:after="0" w:afterAutospacing="0" w:line="480" w:lineRule="auto"/>
+        <w:jc w:val="both"/>
+        <w:rPr>
+          <w:rFonts w:ascii="Courier New" w:hAnsi="Courier New" w:cs="Courier New"/>
+          <w:color w:val="000000"/>
         </w:rPr>
       </w:pPr>
-      <w:proofErr w:type="gramStart"/>
-      <w:r>
-        <w:rPr>
-          <w:rFonts w:ascii="Courier New" w:hAnsi="Courier New" w:cs="Courier New"/>
-        </w:rPr>
-        <w:t>&lt;Third Person address!&gt;</w:t>
-      </w:r>
-      <w:bookmarkStart w:id="0" w:name="_GoBack"/>
-      <w:bookmarkEnd w:id="0"/>
-      <w:proofErr w:type="gramEnd"/>
+      <w:r>
+        <w:rPr>
+          <w:rFonts w:ascii="Courier New" w:hAnsi="Courier New" w:cs="Courier New"/>
+        </w:rPr>
+        <w:t xml:space="preserve">First and Foremost, all praised to the Almighty God </w:t>
+      </w:r>
+      <w:r>
+        <w:rPr>
+          <w:rFonts w:ascii="Courier New" w:hAnsi="Courier New" w:cs="Courier New"/>
+          <w:color w:val="000000"/>
+        </w:rPr>
+        <w:t>for giving the proponents strength every day for guidance and good health, for the graces and blessing that help the proponents in making the project system possible.</w:t>
+      </w:r>
+    </w:p>
+    <w:p>
+      <w:pPr>
+        <w:pStyle w:val="NormalWeb"/>
+        <w:spacing w:before="0" w:beforeAutospacing="0" w:after="0" w:afterAutospacing="0" w:line="480" w:lineRule="auto"/>
+        <w:jc w:val="both"/>
+        <w:rPr>
+          <w:rFonts w:ascii="Courier New" w:hAnsi="Courier New" w:cs="Courier New"/>
+          <w:color w:val="000000"/>
+        </w:rPr>
+      </w:pPr>
+      <w:r>
+        <w:rPr>
+          <w:rFonts w:ascii="Courier New" w:hAnsi="Courier New" w:cs="Courier New"/>
+          <w:color w:val="000000"/>
+        </w:rPr>
+        <w:tab/>
+        <w:t>The proponents would like to express and extend their sincerest gratitude to all the people who help and inspire them to accomplish their study.</w:t>
+      </w:r>
+    </w:p>
+    <w:p>
+      <w:pPr>
+        <w:pStyle w:val="NormalWeb"/>
+        <w:spacing w:before="0" w:beforeAutospacing="0" w:after="0" w:afterAutospacing="0" w:line="480" w:lineRule="auto"/>
+        <w:ind w:firstLine="720"/>
+        <w:jc w:val="both"/>
+        <w:rPr>
+          <w:rFonts w:ascii="Courier New" w:hAnsi="Courier New" w:cs="Courier New"/>
+          <w:color w:val="000000"/>
+        </w:rPr>
+      </w:pPr>
+      <w:r>
+        <w:rPr>
+          <w:rFonts w:ascii="Courier New" w:hAnsi="Courier New" w:cs="Courier New"/>
+          <w:color w:val="000000"/>
+        </w:rPr>
+        <w:t xml:space="preserve">The proponents would like to thank </w:t>
+      </w:r>
+      <w:proofErr w:type="spellStart"/>
+      <w:r>
+        <w:rPr>
+          <w:rFonts w:ascii="Courier New" w:hAnsi="Courier New" w:cs="Courier New"/>
+          <w:color w:val="000000"/>
+        </w:rPr>
+        <w:t>Ruissan</w:t>
+      </w:r>
+      <w:proofErr w:type="spellEnd"/>
+      <w:r>
+        <w:rPr>
+          <w:rFonts w:ascii="Courier New" w:hAnsi="Courier New" w:cs="Courier New"/>
+          <w:color w:val="000000"/>
+        </w:rPr>
+        <w:t xml:space="preserve"> </w:t>
+      </w:r>
+      <w:r>
+        <w:rPr>
+          <w:rFonts w:ascii="Courier New" w:hAnsi="Courier New" w:cs="Courier New"/>
+          <w:color w:val="000000"/>
+        </w:rPr>
+        <w:t xml:space="preserve">A. </w:t>
+      </w:r>
+      <w:r>
+        <w:rPr>
+          <w:rFonts w:ascii="Courier New" w:hAnsi="Courier New" w:cs="Courier New"/>
+          <w:color w:val="000000"/>
+        </w:rPr>
+        <w:t>Ramos</w:t>
+      </w:r>
+      <w:r>
+        <w:rPr>
+          <w:rFonts w:ascii="Courier New" w:hAnsi="Courier New" w:cs="Courier New"/>
+          <w:color w:val="000000"/>
+        </w:rPr>
+        <w:t>, that taught and sharing her ideas for the improvement of the development of the study and for the encouragement to work hard to fulfill their project.</w:t>
+      </w:r>
+    </w:p>
+    <w:p>
+      <w:pPr>
+        <w:pStyle w:val="NormalWeb"/>
+        <w:spacing w:before="0" w:beforeAutospacing="0" w:after="0" w:afterAutospacing="0" w:line="480" w:lineRule="auto"/>
+        <w:ind w:firstLine="720"/>
+        <w:jc w:val="both"/>
+        <w:rPr>
+          <w:rFonts w:ascii="Courier New" w:hAnsi="Courier New" w:cs="Courier New"/>
+          <w:color w:val="000000"/>
+        </w:rPr>
+      </w:pPr>
+      <w:r>
+        <w:rPr>
+          <w:rFonts w:ascii="Courier New" w:hAnsi="Courier New" w:cs="Courier New"/>
+          <w:color w:val="000000"/>
+        </w:rPr>
+        <w:t xml:space="preserve">To our Adviser, </w:t>
+      </w:r>
+      <w:r>
+        <w:rPr>
+          <w:rFonts w:ascii="Courier New" w:hAnsi="Courier New" w:cs="Courier New"/>
+          <w:color w:val="000000"/>
+        </w:rPr>
+        <w:t>Sir Christian Paul O. Cruz</w:t>
+      </w:r>
+      <w:r>
+        <w:rPr>
+          <w:rFonts w:ascii="Courier New" w:hAnsi="Courier New" w:cs="Courier New"/>
+          <w:color w:val="000000"/>
+        </w:rPr>
+        <w:t>, the proponents’ adviser, who gives his time and effort for guiding the proponents throughout the conducting of the study.</w:t>
+      </w:r>
+    </w:p>
+    <w:p>
+      <w:pPr>
+        <w:pStyle w:val="NormalWeb"/>
+        <w:spacing w:before="0" w:beforeAutospacing="0" w:after="0" w:afterAutospacing="0" w:line="480" w:lineRule="auto"/>
+        <w:ind w:firstLine="720"/>
+        <w:jc w:val="both"/>
+      </w:pPr>
+      <w:r>
+        <w:rPr>
+          <w:rFonts w:ascii="Courier New" w:hAnsi="Courier New" w:cs="Courier New"/>
+          <w:color w:val="000000"/>
+        </w:rPr>
+        <w:t>To the members of the oral defense panel, who improved their study, for their brilliant comments and suggestions.</w:t>
+      </w:r>
+    </w:p>
+    <w:p>
+      <w:pPr>
+        <w:pStyle w:val="NormalWeb"/>
+        <w:spacing w:before="0" w:beforeAutospacing="0" w:after="0" w:afterAutospacing="0" w:line="480" w:lineRule="auto"/>
+        <w:ind w:firstLine="720"/>
+        <w:jc w:val="both"/>
+      </w:pPr>
+      <w:r>
+        <w:rPr>
+          <w:rFonts w:ascii="Courier New" w:hAnsi="Courier New" w:cs="Courier New"/>
+          <w:color w:val="000000"/>
+        </w:rPr>
+        <w:t xml:space="preserve">To their parents and guardians who always give their love, guardians, financial </w:t>
+      </w:r>
+      <w:r>
+        <w:rPr>
+          <w:rFonts w:ascii="Courier New" w:hAnsi="Courier New" w:cs="Courier New"/>
+          <w:color w:val="000000"/>
+        </w:rPr>
+        <w:t>support,</w:t>
+      </w:r>
+      <w:r>
+        <w:rPr>
+          <w:rFonts w:ascii="Courier New" w:hAnsi="Courier New" w:cs="Courier New"/>
+          <w:color w:val="000000"/>
+        </w:rPr>
+        <w:t xml:space="preserve"> and kindness to complete their project.</w:t>
+      </w:r>
+    </w:p>
+    <w:p>
+      <w:pPr>
+        <w:pStyle w:val="NormalWeb"/>
+        <w:spacing w:before="0" w:beforeAutospacing="0" w:after="0" w:afterAutospacing="0" w:line="480" w:lineRule="auto"/>
+        <w:ind w:firstLine="720"/>
+        <w:jc w:val="both"/>
+        <w:rPr>
+          <w:rFonts w:ascii="Courier New" w:hAnsi="Courier New" w:cs="Courier New"/>
+          <w:color w:val="000000"/>
+        </w:rPr>
+      </w:pPr>
+      <w:r>
+        <w:rPr>
+          <w:rFonts w:ascii="Courier New" w:hAnsi="Courier New" w:cs="Courier New"/>
+          <w:color w:val="000000"/>
+        </w:rPr>
+        <w:t>To their friends and classmates who shared their knowledge regarding to our study.</w:t>
+      </w:r>
+    </w:p>
+    <w:p>
+      <w:pPr>
+        <w:pStyle w:val="NormalWeb"/>
+        <w:spacing w:before="0" w:beforeAutospacing="0" w:after="0" w:afterAutospacing="0" w:line="480" w:lineRule="auto"/>
+        <w:ind w:firstLine="720"/>
+        <w:jc w:val="both"/>
+      </w:pPr>
+      <w:r>
+        <w:rPr>
+          <w:rFonts w:ascii="Courier New" w:hAnsi="Courier New" w:cs="Courier New"/>
+          <w:color w:val="000000"/>
+        </w:rPr>
+        <w:tab/>
+      </w:r>
+      <w:r>
+        <w:rPr>
+          <w:rFonts w:ascii="Courier New" w:hAnsi="Courier New" w:cs="Courier New"/>
+          <w:color w:val="000000"/>
+        </w:rPr>
+        <w:tab/>
+      </w:r>
+      <w:r>
+        <w:rPr>
+          <w:rFonts w:ascii="Courier New" w:hAnsi="Courier New" w:cs="Courier New"/>
+          <w:color w:val="000000"/>
+        </w:rPr>
+        <w:tab/>
+      </w:r>
+      <w:r>
+        <w:rPr>
+          <w:rFonts w:ascii="Courier New" w:hAnsi="Courier New" w:cs="Courier New"/>
+          <w:color w:val="000000"/>
+        </w:rPr>
+        <w:tab/>
+      </w:r>
+      <w:r>
+        <w:rPr>
+          <w:rFonts w:ascii="Courier New" w:hAnsi="Courier New" w:cs="Courier New"/>
+          <w:color w:val="000000"/>
+        </w:rPr>
+        <w:tab/>
+        <w:t xml:space="preserve">   </w:t>
+      </w:r>
+      <w:r>
+        <w:rPr>
+          <w:rFonts w:ascii="Courier New" w:hAnsi="Courier New" w:cs="Courier New"/>
+          <w:color w:val="000000"/>
+        </w:rPr>
+        <w:tab/>
+      </w:r>
+      <w:r>
+        <w:rPr>
+          <w:rFonts w:ascii="Courier New" w:hAnsi="Courier New" w:cs="Courier New"/>
+          <w:color w:val="000000"/>
+        </w:rPr>
+        <w:tab/>
+      </w:r>
+      <w:r>
+        <w:rPr>
+          <w:rFonts w:ascii="Courier New" w:hAnsi="Courier New" w:cs="Courier New"/>
+          <w:color w:val="000000"/>
+        </w:rPr>
+        <w:tab/>
+        <w:t>The Proponents</w:t>
+      </w:r>
     </w:p>
     <w:sectPr>
-      <w:headerReference w:type="default" r:id="rId8"/>
-      <w:footerReference w:type="default" r:id="rId9"/>
+      <w:headerReference w:type="default" r:id="rId10"/>
+      <w:footerReference w:type="default" r:id="rId11"/>
       <w:pgSz w:w="12240" w:h="15840"/>
       <w:pgMar w:top="1440" w:right="1440" w:bottom="1440" w:left="2160" w:header="720" w:footer="720" w:gutter="0"/>
       <w:pgNumType w:start="20"/>
@@ -139,7 +381,7 @@
 </file>
 
 <file path=word/endnotes.xml><?xml version="1.0" encoding="utf-8"?>
-<w:endnotes xmlns:wpc="http://schemas.microsoft.com/office/word/2010/wordprocessingCanvas" xmlns:mc="http://schemas.openxmlformats.org/markup-compatibility/2006" xmlns:o="urn:schemas-microsoft-com:office:office" xmlns:r="http://schemas.openxmlformats.org/officeDocument/2006/relationships" xmlns:m="http://schemas.openxmlformats.org/officeDocument/2006/math" xmlns:v="urn:schemas-microsoft-com:vml" xmlns:wp14="http://schemas.microsoft.com/office/word/2010/wordprocessingDrawing" xmlns:wp="http://schemas.openxmlformats.org/drawingml/2006/wordprocessingDrawing" xmlns:w10="urn:schemas-microsoft-com:office:word" xmlns:w="http://schemas.openxmlformats.org/wordprocessingml/2006/main" xmlns:w14="http://schemas.microsoft.com/office/word/2010/wordml" xmlns:wpg="http://schemas.microsoft.com/office/word/2010/wordprocessingGroup" xmlns:wpi="http://schemas.microsoft.com/office/word/2010/wordprocessingInk" xmlns:wne="http://schemas.microsoft.com/office/word/2006/wordml" xmlns:wps="http://schemas.microsoft.com/office/word/2010/wordprocessingShape" mc:Ignorable="w14 wp14">
+<w:endnotes xmlns:wpc="http://schemas.microsoft.com/office/word/2010/wordprocessingCanvas" xmlns:cx="http://schemas.microsoft.com/office/drawing/2014/chartex" xmlns:cx1="http://schemas.microsoft.com/office/drawing/2015/9/8/chartex" xmlns:cx2="http://schemas.microsoft.com/office/drawing/2015/10/21/chartex" xmlns:cx3="http://schemas.microsoft.com/office/drawing/2016/5/9/chartex" xmlns:cx4="http://schemas.microsoft.com/office/drawing/2016/5/10/chartex" xmlns:cx5="http://schemas.microsoft.com/office/drawing/2016/5/11/chartex" xmlns:cx6="http://schemas.microsoft.com/office/drawing/2016/5/12/chartex" xmlns:cx7="http://schemas.microsoft.com/office/drawing/2016/5/13/chartex" xmlns:cx8="http://schemas.microsoft.com/office/drawing/2016/5/14/chartex" xmlns:mc="http://schemas.openxmlformats.org/markup-compatibility/2006" xmlns:aink="http://schemas.microsoft.com/office/drawing/2016/ink" xmlns:am3d="http://schemas.microsoft.com/office/drawing/2017/model3d" xmlns:o="urn:schemas-microsoft-com:office:office" xmlns:oel="http://schemas.microsoft.com/office/2019/extlst" xmlns:r="http://schemas.openxmlformats.org/officeDocument/2006/relationships" xmlns:m="http://schemas.openxmlformats.org/officeDocument/2006/math" xmlns:v="urn:schemas-microsoft-com:vml" xmlns:wp14="http://schemas.microsoft.com/office/word/2010/wordprocessingDrawing" xmlns:wp="http://schemas.openxmlformats.org/drawingml/2006/wordprocessingDrawing" xmlns:w10="urn:schemas-microsoft-com:office:word" xmlns:w="http://schemas.openxmlformats.org/wordprocessingml/2006/main" xmlns:w14="http://schemas.microsoft.com/office/word/2010/wordml" xmlns:w15="http://schemas.microsoft.com/office/word/2012/wordml" xmlns:w16cex="http://schemas.microsoft.com/office/word/2018/wordml/cex" xmlns:w16cid="http://schemas.microsoft.com/office/word/2016/wordml/cid" xmlns:w16="http://schemas.microsoft.com/office/word/2018/wordml" xmlns:w16sdtdh="http://schemas.microsoft.com/office/word/2020/wordml/sdtdatahash" xmlns:w16se="http://schemas.microsoft.com/office/word/2015/wordml/symex" xmlns:wpg="http://schemas.microsoft.com/office/word/2010/wordprocessingGroup" xmlns:wpi="http://schemas.microsoft.com/office/word/2010/wordprocessingInk" xmlns:wne="http://schemas.microsoft.com/office/word/2006/wordml" xmlns:wps="http://schemas.microsoft.com/office/word/2010/wordprocessingShape" mc:Ignorable="w14 w15 w16se w16cid w16 w16cex w16sdtdh wp14">
   <w:endnote w:type="separator" w:id="-1">
     <w:p>
       <w:r>
@@ -158,7 +400,7 @@
 </file>
 
 <file path=word/footer1.xml><?xml version="1.0" encoding="utf-8"?>
-<w:ftr xmlns:wpc="http://schemas.microsoft.com/office/word/2010/wordprocessingCanvas" xmlns:mc="http://schemas.openxmlformats.org/markup-compatibility/2006" xmlns:o="urn:schemas-microsoft-com:office:office" xmlns:r="http://schemas.openxmlformats.org/officeDocument/2006/relationships" xmlns:m="http://schemas.openxmlformats.org/officeDocument/2006/math" xmlns:v="urn:schemas-microsoft-com:vml" xmlns:wp14="http://schemas.microsoft.com/office/word/2010/wordprocessingDrawing" xmlns:wp="http://schemas.openxmlformats.org/drawingml/2006/wordprocessingDrawing" xmlns:w10="urn:schemas-microsoft-com:office:word" xmlns:w="http://schemas.openxmlformats.org/wordprocessingml/2006/main" xmlns:w14="http://schemas.microsoft.com/office/word/2010/wordml" xmlns:wpg="http://schemas.microsoft.com/office/word/2010/wordprocessingGroup" xmlns:wpi="http://schemas.microsoft.com/office/word/2010/wordprocessingInk" xmlns:wne="http://schemas.microsoft.com/office/word/2006/wordml" xmlns:wps="http://schemas.microsoft.com/office/word/2010/wordprocessingShape" mc:Ignorable="w14 wp14">
+<w:ftr xmlns:wpc="http://schemas.microsoft.com/office/word/2010/wordprocessingCanvas" xmlns:cx="http://schemas.microsoft.com/office/drawing/2014/chartex" xmlns:cx1="http://schemas.microsoft.com/office/drawing/2015/9/8/chartex" xmlns:cx2="http://schemas.microsoft.com/office/drawing/2015/10/21/chartex" xmlns:cx3="http://schemas.microsoft.com/office/drawing/2016/5/9/chartex" xmlns:cx4="http://schemas.microsoft.com/office/drawing/2016/5/10/chartex" xmlns:cx5="http://schemas.microsoft.com/office/drawing/2016/5/11/chartex" xmlns:cx6="http://schemas.microsoft.com/office/drawing/2016/5/12/chartex" xmlns:cx7="http://schemas.microsoft.com/office/drawing/2016/5/13/chartex" xmlns:cx8="http://schemas.microsoft.com/office/drawing/2016/5/14/chartex" xmlns:mc="http://schemas.openxmlformats.org/markup-compatibility/2006" xmlns:aink="http://schemas.microsoft.com/office/drawing/2016/ink" xmlns:am3d="http://schemas.microsoft.com/office/drawing/2017/model3d" xmlns:o="urn:schemas-microsoft-com:office:office" xmlns:oel="http://schemas.microsoft.com/office/2019/extlst" xmlns:r="http://schemas.openxmlformats.org/officeDocument/2006/relationships" xmlns:m="http://schemas.openxmlformats.org/officeDocument/2006/math" xmlns:v="urn:schemas-microsoft-com:vml" xmlns:wp14="http://schemas.microsoft.com/office/word/2010/wordprocessingDrawing" xmlns:wp="http://schemas.openxmlformats.org/drawingml/2006/wordprocessingDrawing" xmlns:w10="urn:schemas-microsoft-com:office:word" xmlns:w="http://schemas.openxmlformats.org/wordprocessingml/2006/main" xmlns:w14="http://schemas.microsoft.com/office/word/2010/wordml" xmlns:w15="http://schemas.microsoft.com/office/word/2012/wordml" xmlns:w16cex="http://schemas.microsoft.com/office/word/2018/wordml/cex" xmlns:w16cid="http://schemas.microsoft.com/office/word/2016/wordml/cid" xmlns:w16="http://schemas.microsoft.com/office/word/2018/wordml" xmlns:w16sdtdh="http://schemas.microsoft.com/office/word/2020/wordml/sdtdatahash" xmlns:w16se="http://schemas.microsoft.com/office/word/2015/wordml/symex" xmlns:wpg="http://schemas.microsoft.com/office/word/2010/wordprocessingGroup" xmlns:wpi="http://schemas.microsoft.com/office/word/2010/wordprocessingInk" xmlns:wne="http://schemas.microsoft.com/office/word/2006/wordml" xmlns:wps="http://schemas.microsoft.com/office/word/2010/wordprocessingShape" mc:Ignorable="w14 w15 w16se w16cid w16 w16cex w16sdtdh wp14">
   <w:p>
     <w:pPr>
       <w:pStyle w:val="Footer"/>
@@ -173,7 +415,7 @@
       <mc:AlternateContent>
         <mc:Choice Requires="wps">
           <w:drawing>
-            <wp:anchor distT="0" distB="0" distL="114300" distR="114300" simplePos="0" relativeHeight="251595776" behindDoc="1" locked="0" layoutInCell="1" allowOverlap="1" wp14:anchorId="628A67D4" wp14:editId="72BE1072">
+            <wp:anchor distT="0" distB="0" distL="114300" distR="114300" simplePos="0" relativeHeight="251595776" behindDoc="1" locked="0" layoutInCell="1" allowOverlap="1" wp14:anchorId="2D3B0360" wp14:editId="4BFD5822">
               <wp:simplePos x="0" y="0"/>
               <wp:positionH relativeFrom="column">
                 <wp:posOffset>-1270</wp:posOffset>
@@ -230,7 +472,7 @@
         </mc:Choice>
         <mc:Fallback>
           <w:pict>
-            <v:line id="Straight Connector 3" o:spid="_x0000_s1026" style="position:absolute;z-index:-251720704;visibility:visible;mso-wrap-style:square;mso-width-percent:0;mso-wrap-distance-left:9pt;mso-wrap-distance-top:0;mso-wrap-distance-right:9pt;mso-wrap-distance-bottom:0;mso-position-horizontal:absolute;mso-position-horizontal-relative:text;mso-position-vertical:absolute;mso-position-vertical-relative:text;mso-width-percent:0;mso-width-relative:margin" from="-.1pt,-13.5pt" to="431.9pt,-13.5pt" o:gfxdata="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" strokecolor="#0070c0" strokeweight="2.5pt"/>
+            <v:line w14:anchorId="4BCB7924" id="Straight Connector 3" o:spid="_x0000_s1026" style="position:absolute;z-index:-251720704;visibility:visible;mso-wrap-style:square;mso-width-percent:0;mso-wrap-distance-left:9pt;mso-wrap-distance-top:0;mso-wrap-distance-right:9pt;mso-wrap-distance-bottom:0;mso-position-horizontal:absolute;mso-position-horizontal-relative:text;mso-position-vertical:absolute;mso-position-vertical-relative:text;mso-width-percent:0;mso-width-relative:margin" from="-.1pt,-13.5pt" to="431.9pt,-13.5pt" o:gfxdata="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" strokecolor="#0070c0" strokeweight="2.5pt"/>
           </w:pict>
         </mc:Fallback>
       </mc:AlternateContent>
@@ -240,7 +482,7 @@
 </file>
 
 <file path=word/footnotes.xml><?xml version="1.0" encoding="utf-8"?>
-<w:footnotes xmlns:wpc="http://schemas.microsoft.com/office/word/2010/wordprocessingCanvas" xmlns:mc="http://schemas.openxmlformats.org/markup-compatibility/2006" xmlns:o="urn:schemas-microsoft-com:office:office" xmlns:r="http://schemas.openxmlformats.org/officeDocument/2006/relationships" xmlns:m="http://schemas.openxmlformats.org/officeDocument/2006/math" xmlns:v="urn:schemas-microsoft-com:vml" xmlns:wp14="http://schemas.microsoft.com/office/word/2010/wordprocessingDrawing" xmlns:wp="http://schemas.openxmlformats.org/drawingml/2006/wordprocessingDrawing" xmlns:w10="urn:schemas-microsoft-com:office:word" xmlns:w="http://schemas.openxmlformats.org/wordprocessingml/2006/main" xmlns:w14="http://schemas.microsoft.com/office/word/2010/wordml" xmlns:wpg="http://schemas.microsoft.com/office/word/2010/wordprocessingGroup" xmlns:wpi="http://schemas.microsoft.com/office/word/2010/wordprocessingInk" xmlns:wne="http://schemas.microsoft.com/office/word/2006/wordml" xmlns:wps="http://schemas.microsoft.com/office/word/2010/wordprocessingShape" mc:Ignorable="w14 wp14">
+<w:footnotes xmlns:wpc="http://schemas.microsoft.com/office/word/2010/wordprocessingCanvas" xmlns:cx="http://schemas.microsoft.com/office/drawing/2014/chartex" xmlns:cx1="http://schemas.microsoft.com/office/drawing/2015/9/8/chartex" xmlns:cx2="http://schemas.microsoft.com/office/drawing/2015/10/21/chartex" xmlns:cx3="http://schemas.microsoft.com/office/drawing/2016/5/9/chartex" xmlns:cx4="http://schemas.microsoft.com/office/drawing/2016/5/10/chartex" xmlns:cx5="http://schemas.microsoft.com/office/drawing/2016/5/11/chartex" xmlns:cx6="http://schemas.microsoft.com/office/drawing/2016/5/12/chartex" xmlns:cx7="http://schemas.microsoft.com/office/drawing/2016/5/13/chartex" xmlns:cx8="http://schemas.microsoft.com/office/drawing/2016/5/14/chartex" xmlns:mc="http://schemas.openxmlformats.org/markup-compatibility/2006" xmlns:aink="http://schemas.microsoft.com/office/drawing/2016/ink" xmlns:am3d="http://schemas.microsoft.com/office/drawing/2017/model3d" xmlns:o="urn:schemas-microsoft-com:office:office" xmlns:oel="http://schemas.microsoft.com/office/2019/extlst" xmlns:r="http://schemas.openxmlformats.org/officeDocument/2006/relationships" xmlns:m="http://schemas.openxmlformats.org/officeDocument/2006/math" xmlns:v="urn:schemas-microsoft-com:vml" xmlns:wp14="http://schemas.microsoft.com/office/word/2010/wordprocessingDrawing" xmlns:wp="http://schemas.openxmlformats.org/drawingml/2006/wordprocessingDrawing" xmlns:w10="urn:schemas-microsoft-com:office:word" xmlns:w="http://schemas.openxmlformats.org/wordprocessingml/2006/main" xmlns:w14="http://schemas.microsoft.com/office/word/2010/wordml" xmlns:w15="http://schemas.microsoft.com/office/word/2012/wordml" xmlns:w16cex="http://schemas.microsoft.com/office/word/2018/wordml/cex" xmlns:w16cid="http://schemas.microsoft.com/office/word/2016/wordml/cid" xmlns:w16="http://schemas.microsoft.com/office/word/2018/wordml" xmlns:w16sdtdh="http://schemas.microsoft.com/office/word/2020/wordml/sdtdatahash" xmlns:w16se="http://schemas.microsoft.com/office/word/2015/wordml/symex" xmlns:wpg="http://schemas.microsoft.com/office/word/2010/wordprocessingGroup" xmlns:wpi="http://schemas.microsoft.com/office/word/2010/wordprocessingInk" xmlns:wne="http://schemas.microsoft.com/office/word/2006/wordml" xmlns:wps="http://schemas.microsoft.com/office/word/2010/wordprocessingShape" mc:Ignorable="w14 w15 w16se w16cid w16 w16cex w16sdtdh wp14">
   <w:footnote w:type="separator" w:id="-1">
     <w:p>
       <w:r>
@@ -259,7 +501,7 @@
 </file>
 
 <file path=word/header1.xml><?xml version="1.0" encoding="utf-8"?>
-<w:hdr xmlns:wpc="http://schemas.microsoft.com/office/word/2010/wordprocessingCanvas" xmlns:mc="http://schemas.openxmlformats.org/markup-compatibility/2006" xmlns:o="urn:schemas-microsoft-com:office:office" xmlns:r="http://schemas.openxmlformats.org/officeDocument/2006/relationships" xmlns:m="http://schemas.openxmlformats.org/officeDocument/2006/math" xmlns:v="urn:schemas-microsoft-com:vml" xmlns:wp14="http://schemas.microsoft.com/office/word/2010/wordprocessingDrawing" xmlns:wp="http://schemas.openxmlformats.org/drawingml/2006/wordprocessingDrawing" xmlns:w10="urn:schemas-microsoft-com:office:word" xmlns:w="http://schemas.openxmlformats.org/wordprocessingml/2006/main" xmlns:w14="http://schemas.microsoft.com/office/word/2010/wordml" xmlns:wpg="http://schemas.microsoft.com/office/word/2010/wordprocessingGroup" xmlns:wpi="http://schemas.microsoft.com/office/word/2010/wordprocessingInk" xmlns:wne="http://schemas.microsoft.com/office/word/2006/wordml" xmlns:wps="http://schemas.microsoft.com/office/word/2010/wordprocessingShape" mc:Ignorable="w14 wp14">
+<w:hdr xmlns:wpc="http://schemas.microsoft.com/office/word/2010/wordprocessingCanvas" xmlns:cx="http://schemas.microsoft.com/office/drawing/2014/chartex" xmlns:cx1="http://schemas.microsoft.com/office/drawing/2015/9/8/chartex" xmlns:cx2="http://schemas.microsoft.com/office/drawing/2015/10/21/chartex" xmlns:cx3="http://schemas.microsoft.com/office/drawing/2016/5/9/chartex" xmlns:cx4="http://schemas.microsoft.com/office/drawing/2016/5/10/chartex" xmlns:cx5="http://schemas.microsoft.com/office/drawing/2016/5/11/chartex" xmlns:cx6="http://schemas.microsoft.com/office/drawing/2016/5/12/chartex" xmlns:cx7="http://schemas.microsoft.com/office/drawing/2016/5/13/chartex" xmlns:cx8="http://schemas.microsoft.com/office/drawing/2016/5/14/chartex" xmlns:mc="http://schemas.openxmlformats.org/markup-compatibility/2006" xmlns:aink="http://schemas.microsoft.com/office/drawing/2016/ink" xmlns:am3d="http://schemas.microsoft.com/office/drawing/2017/model3d" xmlns:o="urn:schemas-microsoft-com:office:office" xmlns:oel="http://schemas.microsoft.com/office/2019/extlst" xmlns:r="http://schemas.openxmlformats.org/officeDocument/2006/relationships" xmlns:m="http://schemas.openxmlformats.org/officeDocument/2006/math" xmlns:v="urn:schemas-microsoft-com:vml" xmlns:wp14="http://schemas.microsoft.com/office/word/2010/wordprocessingDrawing" xmlns:wp="http://schemas.openxmlformats.org/drawingml/2006/wordprocessingDrawing" xmlns:w10="urn:schemas-microsoft-com:office:word" xmlns:w="http://schemas.openxmlformats.org/wordprocessingml/2006/main" xmlns:w14="http://schemas.microsoft.com/office/word/2010/wordml" xmlns:w15="http://schemas.microsoft.com/office/word/2012/wordml" xmlns:w16cex="http://schemas.microsoft.com/office/word/2018/wordml/cex" xmlns:w16cid="http://schemas.microsoft.com/office/word/2016/wordml/cid" xmlns:w16="http://schemas.microsoft.com/office/word/2018/wordml" xmlns:w16sdtdh="http://schemas.microsoft.com/office/word/2020/wordml/sdtdatahash" xmlns:w16se="http://schemas.microsoft.com/office/word/2015/wordml/symex" xmlns:wpg="http://schemas.microsoft.com/office/word/2010/wordprocessingGroup" xmlns:wpi="http://schemas.microsoft.com/office/word/2010/wordprocessingInk" xmlns:wne="http://schemas.microsoft.com/office/word/2006/wordml" xmlns:wps="http://schemas.microsoft.com/office/word/2010/wordprocessingShape" mc:Ignorable="w14 w15 w16se w16cid w16 w16cex w16sdtdh wp14">
   <w:p>
     <w:pPr>
       <w:pStyle w:val="NoSpacing"/>
@@ -280,7 +522,7 @@
       <mc:AlternateContent>
         <mc:Choice Requires="wpg">
           <w:drawing>
-            <wp:anchor distT="0" distB="0" distL="114300" distR="114300" simplePos="0" relativeHeight="251664384" behindDoc="0" locked="0" layoutInCell="1" allowOverlap="1" wp14:anchorId="3714B48F" wp14:editId="305FB408">
+            <wp:anchor distT="0" distB="0" distL="114300" distR="114300" simplePos="0" relativeHeight="251664384" behindDoc="0" locked="0" layoutInCell="1" allowOverlap="1" wp14:anchorId="30E44357" wp14:editId="3FF821F1">
               <wp:simplePos x="0" y="0"/>
               <wp:positionH relativeFrom="column">
                 <wp:posOffset>-38100</wp:posOffset>
@@ -784,17 +1026,17 @@
         </mc:Choice>
         <mc:Fallback>
           <w:pict>
-            <v:group id="Group 4" o:spid="_x0000_s1026" style="position:absolute;left:0;text-align:left;margin-left:-3pt;margin-top:-10.5pt;width:437.55pt;height:42.25pt;z-index:251664384" coordsize="55568,5363" o:gfxdata="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">
-              <v:group id="Group 35" o:spid="_x0000_s1027" style="position:absolute;left:13049;top:4381;width:42519;height:298" coordsize="46634,301" o:gfxdata="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">
-                <v:line id="Straight Connector 1" o:spid="_x0000_s1028" style="position:absolute;visibility:visible;mso-wrap-style:square" from="0,0" to="46634,0" o:connectortype="straight" o:gfxdata="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" strokecolor="#0070c0" strokeweight="2pt"/>
-                <v:line id="Straight Connector 2" o:spid="_x0000_s1029" style="position:absolute;visibility:visible;mso-wrap-style:square" from="0,301" to="46634,301" o:connectortype="straight" o:gfxdata="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" strokecolor="#0070c0"/>
+            <v:group w14:anchorId="30E44357" id="Group 4" o:spid="_x0000_s1026" style="position:absolute;left:0;text-align:left;margin-left:-3pt;margin-top:-10.5pt;width:437.55pt;height:42.25pt;z-index:251664384" coordsize="55568,5363" o:gfxdata="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">
+              <v:group id="Group 35" o:spid="_x0000_s1027" style="position:absolute;left:13049;top:4381;width:42519;height:298" coordsize="46634,301" o:gfxdata="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">
+                <v:line id="Straight Connector 1" o:spid="_x0000_s1028" style="position:absolute;visibility:visible;mso-wrap-style:square" from="0,0" to="46634,0" o:connectortype="straight" o:gfxdata="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" strokecolor="#0070c0" strokeweight="2pt"/>
+                <v:line id="Straight Connector 2" o:spid="_x0000_s1029" style="position:absolute;visibility:visible;mso-wrap-style:square" from="0,301" to="46634,301" o:connectortype="straight" o:gfxdata="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" strokecolor="#0070c0"/>
               </v:group>
-              <v:group id="Group 5" o:spid="_x0000_s1030" style="position:absolute;width:15137;height:5363" coordsize="15137,5363" o:gfxdata="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">
+              <v:group id="Group 5" o:spid="_x0000_s1030" style="position:absolute;width:15137;height:5363" coordsize="15137,5363" o:gfxdata="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">
                 <v:shapetype id="_x0000_t202" coordsize="21600,21600" o:spt="202" path="m,l,21600r21600,l21600,xe">
                   <v:stroke joinstyle="miter"/>
                   <v:path gradientshapeok="t" o:connecttype="rect"/>
                 </v:shapetype>
-                <v:shape id="Text Box 26" o:spid="_x0000_s1031" type="#_x0000_t202" style="position:absolute;left:4389;top:3657;width:10161;height:1706;visibility:visible;mso-wrap-style:square;v-text-anchor:top" o:gfxdata="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" filled="f" stroked="f">
+                <v:shape id="Text Box 26" o:spid="_x0000_s1031" type="#_x0000_t202" style="position:absolute;left:4389;top:3657;width:10161;height:1706;visibility:visible;mso-wrap-style:square;v-text-anchor:top" o:gfxdata="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" filled="f" stroked="f">
                   <v:textbox>
                     <w:txbxContent>
                       <w:p>
@@ -848,7 +1090,7 @@
                     </w:txbxContent>
                   </v:textbox>
                 </v:shape>
-                <v:shape id="Text Box 28" o:spid="_x0000_s1032" type="#_x0000_t202" style="position:absolute;left:4279;width:10786;height:2565;visibility:visible;mso-wrap-style:square;v-text-anchor:top" o:gfxdata="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" filled="f" stroked="f">
+                <v:shape id="Text Box 28" o:spid="_x0000_s1032" type="#_x0000_t202" style="position:absolute;left:4279;width:10786;height:2565;visibility:visible;mso-wrap-style:square;v-text-anchor:top" o:gfxdata="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" filled="f" stroked="f">
                   <v:textbox>
                     <w:txbxContent>
                       <w:p>
@@ -902,7 +1144,7 @@
                     </w:txbxContent>
                   </v:textbox>
                 </v:shape>
-                <v:shape id="Text Box 29" o:spid="_x0000_s1033" type="#_x0000_t202" style="position:absolute;left:4279;top:1097;width:6759;height:2565;visibility:visible;mso-wrap-style:square;v-text-anchor:top" o:gfxdata="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" filled="f" stroked="f">
+                <v:shape id="Text Box 29" o:spid="_x0000_s1033" type="#_x0000_t202" style="position:absolute;left:4279;top:1097;width:6759;height:2565;visibility:visible;mso-wrap-style:square;v-text-anchor:top" o:gfxdata="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" filled="f" stroked="f">
                   <v:textbox>
                     <w:txbxContent>
                       <w:p>
@@ -956,7 +1198,7 @@
                     </w:txbxContent>
                   </v:textbox>
                 </v:shape>
-                <v:shape id="Text Box 30" o:spid="_x0000_s1034" type="#_x0000_t202" style="position:absolute;left:4279;top:2194;width:10858;height:2565;visibility:visible;mso-wrap-style:square;v-text-anchor:top" o:gfxdata="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" filled="f" stroked="f">
+                <v:shape id="Text Box 30" o:spid="_x0000_s1034" type="#_x0000_t202" style="position:absolute;left:4279;top:2194;width:10858;height:2565;visibility:visible;mso-wrap-style:square;v-text-anchor:top" o:gfxdata="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" filled="f" stroked="f">
                   <v:textbox>
                     <w:txbxContent>
                       <w:p>
@@ -1029,9 +1271,8 @@
                   <v:path o:extrusionok="f" gradientshapeok="t" o:connecttype="rect"/>
                   <o:lock v:ext="edit" aspectratio="t"/>
                 </v:shapetype>
-                <v:shape id="Picture 15" o:spid="_x0000_s1035" type="#_x0000_t75" style="position:absolute;top:292;width:5010;height:5011;visibility:visible;mso-wrap-style:square" o:gfxdata="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">
+                <v:shape id="Picture 15" o:spid="_x0000_s1035" type="#_x0000_t75" style="position:absolute;top:292;width:5010;height:5011;visibility:visible;mso-wrap-style:square" o:gfxdata="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">
                   <v:imagedata r:id="rId2" o:title=""/>
-                  <v:path arrowok="t"/>
                 </v:shape>
               </v:group>
             </v:group>
@@ -1113,8 +1354,8 @@
 </file>
 
 <file path=word/numbering.xml><?xml version="1.0" encoding="utf-8"?>
-<w:numbering xmlns:wpc="http://schemas.microsoft.com/office/word/2010/wordprocessingCanvas" xmlns:mc="http://schemas.openxmlformats.org/markup-compatibility/2006" xmlns:o="urn:schemas-microsoft-com:office:office" xmlns:r="http://schemas.openxmlformats.org/officeDocument/2006/relationships" xmlns:m="http://schemas.openxmlformats.org/officeDocument/2006/math" xmlns:v="urn:schemas-microsoft-com:vml" xmlns:wp14="http://schemas.microsoft.com/office/word/2010/wordprocessingDrawing" xmlns:wp="http://schemas.openxmlformats.org/drawingml/2006/wordprocessingDrawing" xmlns:w10="urn:schemas-microsoft-com:office:word" xmlns:w="http://schemas.openxmlformats.org/wordprocessingml/2006/main" xmlns:w14="http://schemas.microsoft.com/office/word/2010/wordml" xmlns:wpg="http://schemas.microsoft.com/office/word/2010/wordprocessingGroup" xmlns:wpi="http://schemas.microsoft.com/office/word/2010/wordprocessingInk" xmlns:wne="http://schemas.microsoft.com/office/word/2006/wordml" xmlns:wps="http://schemas.microsoft.com/office/word/2010/wordprocessingShape" mc:Ignorable="w14 wp14">
-  <w:abstractNum w:abstractNumId="0">
+<w:numbering xmlns:wpc="http://schemas.microsoft.com/office/word/2010/wordprocessingCanvas" xmlns:cx="http://schemas.microsoft.com/office/drawing/2014/chartex" xmlns:cx1="http://schemas.microsoft.com/office/drawing/2015/9/8/chartex" xmlns:cx2="http://schemas.microsoft.com/office/drawing/2015/10/21/chartex" xmlns:cx3="http://schemas.microsoft.com/office/drawing/2016/5/9/chartex" xmlns:cx4="http://schemas.microsoft.com/office/drawing/2016/5/10/chartex" xmlns:cx5="http://schemas.microsoft.com/office/drawing/2016/5/11/chartex" xmlns:cx6="http://schemas.microsoft.com/office/drawing/2016/5/12/chartex" xmlns:cx7="http://schemas.microsoft.com/office/drawing/2016/5/13/chartex" xmlns:cx8="http://schemas.microsoft.com/office/drawing/2016/5/14/chartex" xmlns:mc="http://schemas.openxmlformats.org/markup-compatibility/2006" xmlns:aink="http://schemas.microsoft.com/office/drawing/2016/ink" xmlns:am3d="http://schemas.microsoft.com/office/drawing/2017/model3d" xmlns:o="urn:schemas-microsoft-com:office:office" xmlns:oel="http://schemas.microsoft.com/office/2019/extlst" xmlns:r="http://schemas.openxmlformats.org/officeDocument/2006/relationships" xmlns:m="http://schemas.openxmlformats.org/officeDocument/2006/math" xmlns:v="urn:schemas-microsoft-com:vml" xmlns:wp14="http://schemas.microsoft.com/office/word/2010/wordprocessingDrawing" xmlns:wp="http://schemas.openxmlformats.org/drawingml/2006/wordprocessingDrawing" xmlns:w10="urn:schemas-microsoft-com:office:word" xmlns:w="http://schemas.openxmlformats.org/wordprocessingml/2006/main" xmlns:w14="http://schemas.microsoft.com/office/word/2010/wordml" xmlns:w15="http://schemas.microsoft.com/office/word/2012/wordml" xmlns:w16cex="http://schemas.microsoft.com/office/word/2018/wordml/cex" xmlns:w16cid="http://schemas.microsoft.com/office/word/2016/wordml/cid" xmlns:w16="http://schemas.microsoft.com/office/word/2018/wordml" xmlns:w16sdtdh="http://schemas.microsoft.com/office/word/2020/wordml/sdtdatahash" xmlns:w16se="http://schemas.microsoft.com/office/word/2015/wordml/symex" xmlns:wpg="http://schemas.microsoft.com/office/word/2010/wordprocessingGroup" xmlns:wpi="http://schemas.microsoft.com/office/word/2010/wordprocessingInk" xmlns:wne="http://schemas.microsoft.com/office/word/2006/wordml" xmlns:wps="http://schemas.microsoft.com/office/word/2010/wordprocessingShape" mc:Ignorable="w14 w15 w16se w16cid w16 w16cex w16sdtdh wp14">
+  <w:abstractNum w:abstractNumId="0" w15:restartNumberingAfterBreak="0">
     <w:nsid w:val="4AFF54B0"/>
     <w:multiLevelType w:val="multilevel"/>
     <w:tmpl w:val="447CB454"/>
@@ -1254,14 +1495,14 @@
       </w:rPr>
     </w:lvl>
   </w:abstractNum>
-  <w:num w:numId="1">
+  <w:num w:numId="1" w16cid:durableId="158736051">
     <w:abstractNumId w:val="0"/>
   </w:num>
 </w:numbering>
 </file>
 
 <file path=word/styles.xml><?xml version="1.0" encoding="utf-8"?>
-<w:styles xmlns:mc="http://schemas.openxmlformats.org/markup-compatibility/2006" xmlns:r="http://schemas.openxmlformats.org/officeDocument/2006/relationships" xmlns:w="http://schemas.openxmlformats.org/wordprocessingml/2006/main" xmlns:w14="http://schemas.microsoft.com/office/word/2010/wordml" mc:Ignorable="w14">
+<w:styles xmlns:mc="http://schemas.openxmlformats.org/markup-compatibility/2006" xmlns:r="http://schemas.openxmlformats.org/officeDocument/2006/relationships" xmlns:w="http://schemas.openxmlformats.org/wordprocessingml/2006/main" xmlns:w14="http://schemas.microsoft.com/office/word/2010/wordml" xmlns:w15="http://schemas.microsoft.com/office/word/2012/wordml" xmlns:w16cex="http://schemas.microsoft.com/office/word/2018/wordml/cex" xmlns:w16cid="http://schemas.microsoft.com/office/word/2016/wordml/cid" xmlns:w16="http://schemas.microsoft.com/office/word/2018/wordml" xmlns:w16sdtdh="http://schemas.microsoft.com/office/word/2020/wordml/sdtdatahash" xmlns:w16se="http://schemas.microsoft.com/office/word/2015/wordml/symex" mc:Ignorable="w14 w15 w16se w16cid w16 w16cex w16sdtdh">
   <w:docDefaults>
     <w:rPrDefault>
       <w:rPr>
@@ -1277,145 +1518,383 @@
       </w:pPr>
     </w:pPrDefault>
   </w:docDefaults>
-  <w:latentStyles w:defLockedState="0" w:defUIPriority="99" w:defSemiHidden="1" w:defUnhideWhenUsed="1" w:defQFormat="0" w:count="267">
-    <w:lsdException w:name="Normal" w:semiHidden="0" w:uiPriority="0" w:unhideWhenUsed="0" w:qFormat="1"/>
-    <w:lsdException w:name="heading 1" w:semiHidden="0" w:uiPriority="9" w:unhideWhenUsed="0" w:qFormat="1"/>
-    <w:lsdException w:name="heading 2" w:uiPriority="9" w:qFormat="1"/>
-    <w:lsdException w:name="heading 3" w:uiPriority="9" w:qFormat="1"/>
-    <w:lsdException w:name="heading 4" w:uiPriority="9" w:qFormat="1"/>
-    <w:lsdException w:name="heading 5" w:uiPriority="9" w:qFormat="1"/>
-    <w:lsdException w:name="heading 6" w:uiPriority="9" w:qFormat="1"/>
-    <w:lsdException w:name="heading 7" w:uiPriority="9" w:qFormat="1"/>
-    <w:lsdException w:name="heading 8" w:uiPriority="9" w:qFormat="1"/>
-    <w:lsdException w:name="heading 9" w:uiPriority="9" w:qFormat="1"/>
-    <w:lsdException w:name="toc 1" w:uiPriority="39"/>
-    <w:lsdException w:name="toc 2" w:uiPriority="39"/>
-    <w:lsdException w:name="toc 3" w:uiPriority="39"/>
-    <w:lsdException w:name="toc 4" w:uiPriority="39"/>
-    <w:lsdException w:name="toc 5" w:uiPriority="39"/>
-    <w:lsdException w:name="toc 6" w:uiPriority="39"/>
-    <w:lsdException w:name="toc 7" w:uiPriority="39"/>
-    <w:lsdException w:name="toc 8" w:uiPriority="39"/>
-    <w:lsdException w:name="toc 9" w:uiPriority="39"/>
-    <w:lsdException w:name="caption" w:uiPriority="35" w:qFormat="1"/>
-    <w:lsdException w:name="Title" w:semiHidden="0" w:uiPriority="10" w:unhideWhenUsed="0" w:qFormat="1"/>
-    <w:lsdException w:name="Default Paragraph Font" w:uiPriority="1"/>
-    <w:lsdException w:name="Subtitle" w:semiHidden="0" w:uiPriority="11" w:unhideWhenUsed="0" w:qFormat="1"/>
-    <w:lsdException w:name="Hyperlink" w:uiPriority="0"/>
-    <w:lsdException w:name="Strong" w:semiHidden="0" w:uiPriority="0" w:unhideWhenUsed="0" w:qFormat="1"/>
-    <w:lsdException w:name="Emphasis" w:semiHidden="0" w:uiPriority="20" w:unhideWhenUsed="0" w:qFormat="1"/>
-    <w:lsdException w:name="Table Grid" w:semiHidden="0" w:uiPriority="59" w:unhideWhenUsed="0"/>
-    <w:lsdException w:name="Placeholder Text" w:unhideWhenUsed="0"/>
-    <w:lsdException w:name="No Spacing" w:semiHidden="0" w:uiPriority="1" w:unhideWhenUsed="0" w:qFormat="1"/>
-    <w:lsdException w:name="Light Shading" w:semiHidden="0" w:uiPriority="60" w:unhideWhenUsed="0"/>
-    <w:lsdException w:name="Light List" w:semiHidden="0" w:uiPriority="61" w:unhideWhenUsed="0"/>
-    <w:lsdException w:name="Light Grid" w:semiHidden="0" w:uiPriority="62" w:unhideWhenUsed="0"/>
-    <w:lsdException w:name="Medium Shading 1" w:semiHidden="0" w:uiPriority="63" w:unhideWhenUsed="0"/>
-    <w:lsdException w:name="Medium Shading 2" w:semiHidden="0" w:uiPriority="64" w:unhideWhenUsed="0"/>
-    <w:lsdException w:name="Medium List 1" w:semiHidden="0" w:uiPriority="65" w:unhideWhenUsed="0"/>
-    <w:lsdException w:name="Medium List 2" w:semiHidden="0" w:uiPriority="66" w:unhideWhenUsed="0"/>
-    <w:lsdException w:name="Medium Grid 1" w:semiHidden="0" w:uiPriority="67" w:unhideWhenUsed="0"/>
-    <w:lsdException w:name="Medium Grid 2" w:semiHidden="0" w:uiPriority="68" w:unhideWhenUsed="0"/>
-    <w:lsdException w:name="Medium Grid 3" w:semiHidden="0" w:uiPriority="69" w:unhideWhenUsed="0"/>
-    <w:lsdException w:name="Dark List" w:semiHidden="0" w:uiPriority="70" w:unhideWhenUsed="0"/>
-    <w:lsdException w:name="Colorful Shading" w:semiHidden="0" w:uiPriority="71" w:unhideWhenUsed="0"/>
-    <w:lsdException w:name="Colorful List" w:semiHidden="0" w:uiPriority="72" w:unhideWhenUsed="0"/>
-    <w:lsdException w:name="Colorful Grid" w:semiHidden="0" w:uiPriority="73" w:unhideWhenUsed="0"/>
-    <w:lsdException w:name="Light Shading Accent 1" w:semiHidden="0" w:uiPriority="60" w:unhideWhenUsed="0"/>
-    <w:lsdException w:name="Light List Accent 1" w:semiHidden="0" w:uiPriority="61" w:unhideWhenUsed="0"/>
-    <w:lsdException w:name="Light Grid Accent 1" w:semiHidden="0" w:uiPriority="62" w:unhideWhenUsed="0"/>
-    <w:lsdException w:name="Medium Shading 1 Accent 1" w:semiHidden="0" w:uiPriority="63" w:unhideWhenUsed="0"/>
-    <w:lsdException w:name="Medium Shading 2 Accent 1" w:semiHidden="0" w:uiPriority="64" w:unhideWhenUsed="0"/>
-    <w:lsdException w:name="Medium List 1 Accent 1" w:semiHidden="0" w:uiPriority="65" w:unhideWhenUsed="0"/>
-    <w:lsdException w:name="Revision" w:unhideWhenUsed="0"/>
-    <w:lsdException w:name="List Paragraph" w:semiHidden="0" w:uiPriority="34" w:unhideWhenUsed="0" w:qFormat="1"/>
-    <w:lsdException w:name="Quote" w:semiHidden="0" w:uiPriority="29" w:unhideWhenUsed="0" w:qFormat="1"/>
-    <w:lsdException w:name="Intense Quote" w:semiHidden="0" w:uiPriority="30" w:unhideWhenUsed="0" w:qFormat="1"/>
-    <w:lsdException w:name="Medium List 2 Accent 1" w:semiHidden="0" w:uiPriority="66" w:unhideWhenUsed="0"/>
-    <w:lsdException w:name="Medium Grid 1 Accent 1" w:semiHidden="0" w:uiPriority="67" w:unhideWhenUsed="0"/>
-    <w:lsdException w:name="Medium Grid 2 Accent 1" w:semiHidden="0" w:uiPriority="68" w:unhideWhenUsed="0"/>
-    <w:lsdException w:name="Medium Grid 3 Accent 1" w:semiHidden="0" w:uiPriority="69" w:unhideWhenUsed="0"/>
-    <w:lsdException w:name="Dark List Accent 1" w:semiHidden="0" w:uiPriority="70" w:unhideWhenUsed="0"/>
-    <w:lsdException w:name="Colorful Shading Accent 1" w:semiHidden="0" w:uiPriority="71" w:unhideWhenUsed="0"/>
-    <w:lsdException w:name="Colorful List Accent 1" w:semiHidden="0" w:uiPriority="72" w:unhideWhenUsed="0"/>
-    <w:lsdException w:name="Colorful Grid Accent 1" w:semiHidden="0" w:uiPriority="73" w:unhideWhenUsed="0"/>
-    <w:lsdException w:name="Light Shading Accent 2" w:semiHidden="0" w:uiPriority="60" w:unhideWhenUsed="0"/>
-    <w:lsdException w:name="Light List Accent 2" w:semiHidden="0" w:uiPriority="61" w:unhideWhenUsed="0"/>
-    <w:lsdException w:name="Light Grid Accent 2" w:semiHidden="0" w:uiPriority="62" w:unhideWhenUsed="0"/>
-    <w:lsdException w:name="Medium Shading 1 Accent 2" w:semiHidden="0" w:uiPriority="63" w:unhideWhenUsed="0"/>
-    <w:lsdException w:name="Medium Shading 2 Accent 2" w:semiHidden="0" w:uiPriority="64" w:unhideWhenUsed="0"/>
-    <w:lsdException w:name="Medium List 1 Accent 2" w:semiHidden="0" w:uiPriority="65" w:unhideWhenUsed="0"/>
-    <w:lsdException w:name="Medium List 2 Accent 2" w:semiHidden="0" w:uiPriority="66" w:unhideWhenUsed="0"/>
-    <w:lsdException w:name="Medium Grid 1 Accent 2" w:semiHidden="0" w:uiPriority="67" w:unhideWhenUsed="0"/>
-    <w:lsdException w:name="Medium Grid 2 Accent 2" w:semiHidden="0" w:uiPriority="68" w:unhideWhenUsed="0"/>
-    <w:lsdException w:name="Medium Grid 3 Accent 2" w:semiHidden="0" w:uiPriority="69" w:unhideWhenUsed="0"/>
-    <w:lsdException w:name="Dark List Accent 2" w:semiHidden="0" w:uiPriority="70" w:unhideWhenUsed="0"/>
-    <w:lsdException w:name="Colorful Shading Accent 2" w:semiHidden="0" w:uiPriority="71" w:unhideWhenUsed="0"/>
-    <w:lsdException w:name="Colorful List Accent 2" w:semiHidden="0" w:uiPriority="72" w:unhideWhenUsed="0"/>
-    <w:lsdException w:name="Colorful Grid Accent 2" w:semiHidden="0" w:uiPriority="73" w:unhideWhenUsed="0"/>
-    <w:lsdException w:name="Light Shading Accent 3" w:semiHidden="0" w:uiPriority="60" w:unhideWhenUsed="0"/>
-    <w:lsdException w:name="Light List Accent 3" w:semiHidden="0" w:uiPriority="61" w:unhideWhenUsed="0"/>
-    <w:lsdException w:name="Light Grid Accent 3" w:semiHidden="0" w:uiPriority="62" w:unhideWhenUsed="0"/>
-    <w:lsdException w:name="Medium Shading 1 Accent 3" w:semiHidden="0" w:uiPriority="63" w:unhideWhenUsed="0"/>
-    <w:lsdException w:name="Medium Shading 2 Accent 3" w:semiHidden="0" w:uiPriority="64" w:unhideWhenUsed="0"/>
-    <w:lsdException w:name="Medium List 1 Accent 3" w:semiHidden="0" w:uiPriority="65" w:unhideWhenUsed="0"/>
-    <w:lsdException w:name="Medium List 2 Accent 3" w:semiHidden="0" w:uiPriority="66" w:unhideWhenUsed="0"/>
-    <w:lsdException w:name="Medium Grid 1 Accent 3" w:semiHidden="0" w:uiPriority="67" w:unhideWhenUsed="0"/>
-    <w:lsdException w:name="Medium Grid 2 Accent 3" w:semiHidden="0" w:uiPriority="68" w:unhideWhenUsed="0"/>
-    <w:lsdException w:name="Medium Grid 3 Accent 3" w:semiHidden="0" w:uiPriority="69" w:unhideWhenUsed="0"/>
-    <w:lsdException w:name="Dark List Accent 3" w:semiHidden="0" w:uiPriority="70" w:unhideWhenUsed="0"/>
-    <w:lsdException w:name="Colorful Shading Accent 3" w:semiHidden="0" w:uiPriority="71" w:unhideWhenUsed="0"/>
-    <w:lsdException w:name="Colorful List Accent 3" w:semiHidden="0" w:uiPriority="72" w:unhideWhenUsed="0"/>
-    <w:lsdException w:name="Colorful Grid Accent 3" w:semiHidden="0" w:uiPriority="73" w:unhideWhenUsed="0"/>
-    <w:lsdException w:name="Light Shading Accent 4" w:semiHidden="0" w:uiPriority="60" w:unhideWhenUsed="0"/>
-    <w:lsdException w:name="Light List Accent 4" w:semiHidden="0" w:uiPriority="61" w:unhideWhenUsed="0"/>
-    <w:lsdException w:name="Light Grid Accent 4" w:semiHidden="0" w:uiPriority="62" w:unhideWhenUsed="0"/>
-    <w:lsdException w:name="Medium Shading 1 Accent 4" w:semiHidden="0" w:uiPriority="63" w:unhideWhenUsed="0"/>
-    <w:lsdException w:name="Medium Shading 2 Accent 4" w:semiHidden="0" w:uiPriority="64" w:unhideWhenUsed="0"/>
-    <w:lsdException w:name="Medium List 1 Accent 4" w:semiHidden="0" w:uiPriority="65" w:unhideWhenUsed="0"/>
-    <w:lsdException w:name="Medium List 2 Accent 4" w:semiHidden="0" w:uiPriority="66" w:unhideWhenUsed="0"/>
-    <w:lsdException w:name="Medium Grid 1 Accent 4" w:semiHidden="0" w:uiPriority="67" w:unhideWhenUsed="0"/>
-    <w:lsdException w:name="Medium Grid 2 Accent 4" w:semiHidden="0" w:uiPriority="68" w:unhideWhenUsed="0"/>
-    <w:lsdException w:name="Medium Grid 3 Accent 4" w:semiHidden="0" w:uiPriority="69" w:unhideWhenUsed="0"/>
-    <w:lsdException w:name="Dark List Accent 4" w:semiHidden="0" w:uiPriority="70" w:unhideWhenUsed="0"/>
-    <w:lsdException w:name="Colorful Shading Accent 4" w:semiHidden="0" w:uiPriority="71" w:unhideWhenUsed="0"/>
-    <w:lsdException w:name="Colorful List Accent 4" w:semiHidden="0" w:uiPriority="72" w:unhideWhenUsed="0"/>
-    <w:lsdException w:name="Colorful Grid Accent 4" w:semiHidden="0" w:uiPriority="73" w:unhideWhenUsed="0"/>
-    <w:lsdException w:name="Light Shading Accent 5" w:semiHidden="0" w:uiPriority="60" w:unhideWhenUsed="0"/>
-    <w:lsdException w:name="Light List Accent 5" w:semiHidden="0" w:uiPriority="61" w:unhideWhenUsed="0"/>
-    <w:lsdException w:name="Light Grid Accent 5" w:semiHidden="0" w:uiPriority="62" w:unhideWhenUsed="0"/>
-    <w:lsdException w:name="Medium Shading 1 Accent 5" w:semiHidden="0" w:uiPriority="63" w:unhideWhenUsed="0"/>
-    <w:lsdException w:name="Medium Shading 2 Accent 5" w:semiHidden="0" w:uiPriority="64" w:unhideWhenUsed="0"/>
-    <w:lsdException w:name="Medium List 1 Accent 5" w:semiHidden="0" w:uiPriority="65" w:unhideWhenUsed="0"/>
-    <w:lsdException w:name="Medium List 2 Accent 5" w:semiHidden="0" w:uiPriority="66" w:unhideWhenUsed="0"/>
-    <w:lsdException w:name="Medium Grid 1 Accent 5" w:semiHidden="0" w:uiPriority="67" w:unhideWhenUsed="0"/>
-    <w:lsdException w:name="Medium Grid 2 Accent 5" w:semiHidden="0" w:uiPriority="68" w:unhideWhenUsed="0"/>
-    <w:lsdException w:name="Medium Grid 3 Accent 5" w:semiHidden="0" w:uiPriority="69" w:unhideWhenUsed="0"/>
-    <w:lsdException w:name="Dark List Accent 5" w:semiHidden="0" w:uiPriority="70" w:unhideWhenUsed="0"/>
-    <w:lsdException w:name="Colorful Shading Accent 5" w:semiHidden="0" w:uiPriority="71" w:unhideWhenUsed="0"/>
-    <w:lsdException w:name="Colorful List Accent 5" w:semiHidden="0" w:uiPriority="72" w:unhideWhenUsed="0"/>
-    <w:lsdException w:name="Colorful Grid Accent 5" w:semiHidden="0" w:uiPriority="73" w:unhideWhenUsed="0"/>
-    <w:lsdException w:name="Light Shading Accent 6" w:semiHidden="0" w:uiPriority="60" w:unhideWhenUsed="0"/>
-    <w:lsdException w:name="Light List Accent 6" w:semiHidden="0" w:uiPriority="61" w:unhideWhenUsed="0"/>
-    <w:lsdException w:name="Light Grid Accent 6" w:semiHidden="0" w:uiPriority="62" w:unhideWhenUsed="0"/>
-    <w:lsdException w:name="Medium Shading 1 Accent 6" w:semiHidden="0" w:uiPriority="63" w:unhideWhenUsed="0"/>
-    <w:lsdException w:name="Medium Shading 2 Accent 6" w:semiHidden="0" w:uiPriority="64" w:unhideWhenUsed="0"/>
-    <w:lsdException w:name="Medium List 1 Accent 6" w:semiHidden="0" w:uiPriority="65" w:unhideWhenUsed="0"/>
-    <w:lsdException w:name="Medium List 2 Accent 6" w:semiHidden="0" w:uiPriority="66" w:unhideWhenUsed="0"/>
-    <w:lsdException w:name="Medium Grid 1 Accent 6" w:semiHidden="0" w:uiPriority="67" w:unhideWhenUsed="0"/>
-    <w:lsdException w:name="Medium Grid 2 Accent 6" w:semiHidden="0" w:uiPriority="68" w:unhideWhenUsed="0"/>
-    <w:lsdException w:name="Medium Grid 3 Accent 6" w:semiHidden="0" w:uiPriority="69" w:unhideWhenUsed="0"/>
-    <w:lsdException w:name="Dark List Accent 6" w:semiHidden="0" w:uiPriority="70" w:unhideWhenUsed="0"/>
-    <w:lsdException w:name="Colorful Shading Accent 6" w:semiHidden="0" w:uiPriority="71" w:unhideWhenUsed="0"/>
-    <w:lsdException w:name="Colorful List Accent 6" w:semiHidden="0" w:uiPriority="72" w:unhideWhenUsed="0"/>
-    <w:lsdException w:name="Colorful Grid Accent 6" w:semiHidden="0" w:uiPriority="73" w:unhideWhenUsed="0"/>
-    <w:lsdException w:name="Subtle Emphasis" w:semiHidden="0" w:uiPriority="19" w:unhideWhenUsed="0" w:qFormat="1"/>
-    <w:lsdException w:name="Intense Emphasis" w:semiHidden="0" w:uiPriority="21" w:unhideWhenUsed="0" w:qFormat="1"/>
-    <w:lsdException w:name="Subtle Reference" w:semiHidden="0" w:uiPriority="31" w:unhideWhenUsed="0" w:qFormat="1"/>
-    <w:lsdException w:name="Intense Reference" w:semiHidden="0" w:uiPriority="32" w:unhideWhenUsed="0" w:qFormat="1"/>
-    <w:lsdException w:name="Book Title" w:semiHidden="0" w:uiPriority="33" w:unhideWhenUsed="0" w:qFormat="1"/>
-    <w:lsdException w:name="Bibliography" w:uiPriority="37"/>
-    <w:lsdException w:name="TOC Heading" w:uiPriority="39" w:qFormat="1"/>
+  <w:latentStyles w:defLockedState="0" w:defUIPriority="99" w:defSemiHidden="0" w:defUnhideWhenUsed="0" w:defQFormat="0" w:count="376">
+    <w:lsdException w:name="Normal" w:uiPriority="0" w:qFormat="1"/>
+    <w:lsdException w:name="heading 1" w:uiPriority="9" w:qFormat="1"/>
+    <w:lsdException w:name="heading 2" w:semiHidden="1" w:uiPriority="9" w:unhideWhenUsed="1" w:qFormat="1"/>
+    <w:lsdException w:name="heading 3" w:semiHidden="1" w:uiPriority="9" w:unhideWhenUsed="1" w:qFormat="1"/>
+    <w:lsdException w:name="heading 4" w:semiHidden="1" w:uiPriority="9" w:unhideWhenUsed="1" w:qFormat="1"/>
+    <w:lsdException w:name="heading 5" w:semiHidden="1" w:uiPriority="9" w:unhideWhenUsed="1" w:qFormat="1"/>
+    <w:lsdException w:name="heading 6" w:semiHidden="1" w:uiPriority="9" w:unhideWhenUsed="1" w:qFormat="1"/>
+    <w:lsdException w:name="heading 7" w:semiHidden="1" w:uiPriority="9" w:unhideWhenUsed="1" w:qFormat="1"/>
+    <w:lsdException w:name="heading 8" w:semiHidden="1" w:uiPriority="9" w:unhideWhenUsed="1" w:qFormat="1"/>
+    <w:lsdException w:name="heading 9" w:semiHidden="1" w:uiPriority="9" w:unhideWhenUsed="1" w:qFormat="1"/>
+    <w:lsdException w:name="index 1" w:semiHidden="1" w:unhideWhenUsed="1"/>
+    <w:lsdException w:name="index 2" w:semiHidden="1" w:unhideWhenUsed="1"/>
+    <w:lsdException w:name="index 3" w:semiHidden="1" w:unhideWhenUsed="1"/>
+    <w:lsdException w:name="index 4" w:semiHidden="1" w:unhideWhenUsed="1"/>
+    <w:lsdException w:name="index 5" w:semiHidden="1" w:unhideWhenUsed="1"/>
+    <w:lsdException w:name="index 6" w:semiHidden="1" w:unhideWhenUsed="1"/>
+    <w:lsdException w:name="index 7" w:semiHidden="1" w:unhideWhenUsed="1"/>
+    <w:lsdException w:name="index 8" w:semiHidden="1" w:unhideWhenUsed="1"/>
+    <w:lsdException w:name="index 9" w:semiHidden="1" w:unhideWhenUsed="1"/>
+    <w:lsdException w:name="toc 1" w:semiHidden="1" w:uiPriority="39" w:unhideWhenUsed="1"/>
+    <w:lsdException w:name="toc 2" w:semiHidden="1" w:uiPriority="39" w:unhideWhenUsed="1"/>
+    <w:lsdException w:name="toc 3" w:semiHidden="1" w:uiPriority="39" w:unhideWhenUsed="1"/>
+    <w:lsdException w:name="toc 4" w:semiHidden="1" w:uiPriority="39" w:unhideWhenUsed="1"/>
+    <w:lsdException w:name="toc 5" w:semiHidden="1" w:uiPriority="39" w:unhideWhenUsed="1"/>
+    <w:lsdException w:name="toc 6" w:semiHidden="1" w:uiPriority="39" w:unhideWhenUsed="1"/>
+    <w:lsdException w:name="toc 7" w:semiHidden="1" w:uiPriority="39" w:unhideWhenUsed="1"/>
+    <w:lsdException w:name="toc 8" w:semiHidden="1" w:uiPriority="39" w:unhideWhenUsed="1"/>
+    <w:lsdException w:name="toc 9" w:semiHidden="1" w:uiPriority="39" w:unhideWhenUsed="1"/>
+    <w:lsdException w:name="Normal Indent" w:semiHidden="1" w:unhideWhenUsed="1"/>
+    <w:lsdException w:name="footnote text" w:semiHidden="1" w:unhideWhenUsed="1"/>
+    <w:lsdException w:name="annotation text" w:semiHidden="1" w:unhideWhenUsed="1"/>
+    <w:lsdException w:name="header" w:semiHidden="1" w:unhideWhenUsed="1"/>
+    <w:lsdException w:name="footer" w:semiHidden="1" w:unhideWhenUsed="1"/>
+    <w:lsdException w:name="index heading" w:semiHidden="1" w:unhideWhenUsed="1"/>
+    <w:lsdException w:name="caption" w:semiHidden="1" w:uiPriority="35" w:unhideWhenUsed="1" w:qFormat="1"/>
+    <w:lsdException w:name="table of figures" w:semiHidden="1" w:unhideWhenUsed="1"/>
+    <w:lsdException w:name="envelope address" w:semiHidden="1" w:unhideWhenUsed="1"/>
+    <w:lsdException w:name="envelope return" w:semiHidden="1" w:unhideWhenUsed="1"/>
+    <w:lsdException w:name="footnote reference" w:semiHidden="1" w:unhideWhenUsed="1"/>
+    <w:lsdException w:name="annotation reference" w:semiHidden="1" w:unhideWhenUsed="1"/>
+    <w:lsdException w:name="line number" w:semiHidden="1" w:unhideWhenUsed="1"/>
+    <w:lsdException w:name="page number" w:semiHidden="1" w:unhideWhenUsed="1"/>
+    <w:lsdException w:name="endnote reference" w:semiHidden="1" w:unhideWhenUsed="1"/>
+    <w:lsdException w:name="endnote text" w:semiHidden="1" w:unhideWhenUsed="1"/>
+    <w:lsdException w:name="table of authorities" w:semiHidden="1" w:unhideWhenUsed="1"/>
+    <w:lsdException w:name="macro" w:semiHidden="1" w:unhideWhenUsed="1"/>
+    <w:lsdException w:name="toa heading" w:semiHidden="1" w:unhideWhenUsed="1"/>
+    <w:lsdException w:name="List" w:semiHidden="1" w:unhideWhenUsed="1"/>
+    <w:lsdException w:name="List Bullet" w:semiHidden="1" w:unhideWhenUsed="1"/>
+    <w:lsdException w:name="List Number" w:semiHidden="1" w:unhideWhenUsed="1"/>
+    <w:lsdException w:name="List 2" w:semiHidden="1" w:unhideWhenUsed="1"/>
+    <w:lsdException w:name="List 3" w:semiHidden="1" w:unhideWhenUsed="1"/>
+    <w:lsdException w:name="List 4" w:semiHidden="1" w:unhideWhenUsed="1"/>
+    <w:lsdException w:name="List 5" w:semiHidden="1" w:unhideWhenUsed="1"/>
+    <w:lsdException w:name="List Bullet 2" w:semiHidden="1" w:unhideWhenUsed="1"/>
+    <w:lsdException w:name="List Bullet 3" w:semiHidden="1" w:unhideWhenUsed="1"/>
+    <w:lsdException w:name="List Bullet 4" w:semiHidden="1" w:unhideWhenUsed="1"/>
+    <w:lsdException w:name="List Bullet 5" w:semiHidden="1" w:unhideWhenUsed="1"/>
+    <w:lsdException w:name="List Number 2" w:semiHidden="1" w:unhideWhenUsed="1"/>
+    <w:lsdException w:name="List Number 3" w:semiHidden="1" w:unhideWhenUsed="1"/>
+    <w:lsdException w:name="List Number 4" w:semiHidden="1" w:unhideWhenUsed="1"/>
+    <w:lsdException w:name="List Number 5" w:semiHidden="1" w:unhideWhenUsed="1"/>
+    <w:lsdException w:name="Title" w:uiPriority="10" w:qFormat="1"/>
+    <w:lsdException w:name="Closing" w:semiHidden="1" w:unhideWhenUsed="1"/>
+    <w:lsdException w:name="Signature" w:semiHidden="1" w:unhideWhenUsed="1"/>
+    <w:lsdException w:name="Default Paragraph Font" w:semiHidden="1" w:uiPriority="1" w:unhideWhenUsed="1"/>
+    <w:lsdException w:name="Body Text" w:semiHidden="1" w:unhideWhenUsed="1"/>
+    <w:lsdException w:name="Body Text Indent" w:semiHidden="1" w:unhideWhenUsed="1"/>
+    <w:lsdException w:name="List Continue" w:semiHidden="1" w:unhideWhenUsed="1"/>
+    <w:lsdException w:name="List Continue 2" w:semiHidden="1" w:unhideWhenUsed="1"/>
+    <w:lsdException w:name="List Continue 3" w:semiHidden="1" w:unhideWhenUsed="1"/>
+    <w:lsdException w:name="List Continue 4" w:semiHidden="1" w:unhideWhenUsed="1"/>
+    <w:lsdException w:name="List Continue 5" w:semiHidden="1" w:unhideWhenUsed="1"/>
+    <w:lsdException w:name="Message Header" w:semiHidden="1" w:unhideWhenUsed="1"/>
+    <w:lsdException w:name="Subtitle" w:uiPriority="11" w:qFormat="1"/>
+    <w:lsdException w:name="Salutation" w:semiHidden="1" w:unhideWhenUsed="1"/>
+    <w:lsdException w:name="Date" w:semiHidden="1" w:unhideWhenUsed="1"/>
+    <w:lsdException w:name="Body Text First Indent" w:semiHidden="1" w:unhideWhenUsed="1"/>
+    <w:lsdException w:name="Body Text First Indent 2" w:semiHidden="1" w:unhideWhenUsed="1"/>
+    <w:lsdException w:name="Note Heading" w:semiHidden="1" w:unhideWhenUsed="1"/>
+    <w:lsdException w:name="Body Text 2" w:semiHidden="1" w:unhideWhenUsed="1"/>
+    <w:lsdException w:name="Body Text 3" w:semiHidden="1" w:unhideWhenUsed="1"/>
+    <w:lsdException w:name="Body Text Indent 2" w:semiHidden="1" w:unhideWhenUsed="1"/>
+    <w:lsdException w:name="Body Text Indent 3" w:semiHidden="1" w:unhideWhenUsed="1"/>
+    <w:lsdException w:name="Block Text" w:semiHidden="1" w:unhideWhenUsed="1"/>
+    <w:lsdException w:name="Hyperlink" w:semiHidden="1" w:uiPriority="0" w:unhideWhenUsed="1"/>
+    <w:lsdException w:name="FollowedHyperlink" w:semiHidden="1" w:unhideWhenUsed="1"/>
+    <w:lsdException w:name="Strong" w:uiPriority="0" w:qFormat="1"/>
+    <w:lsdException w:name="Emphasis" w:uiPriority="20" w:qFormat="1"/>
+    <w:lsdException w:name="Document Map" w:semiHidden="1" w:unhideWhenUsed="1"/>
+    <w:lsdException w:name="Plain Text" w:semiHidden="1" w:unhideWhenUsed="1"/>
+    <w:lsdException w:name="E-mail Signature" w:semiHidden="1" w:unhideWhenUsed="1"/>
+    <w:lsdException w:name="HTML Top of Form" w:semiHidden="1" w:unhideWhenUsed="1"/>
+    <w:lsdException w:name="HTML Bottom of Form" w:semiHidden="1" w:unhideWhenUsed="1"/>
+    <w:lsdException w:name="Normal (Web)" w:semiHidden="1" w:unhideWhenUsed="1" w:qFormat="1"/>
+    <w:lsdException w:name="HTML Acronym" w:semiHidden="1" w:unhideWhenUsed="1"/>
+    <w:lsdException w:name="HTML Address" w:semiHidden="1" w:unhideWhenUsed="1"/>
+    <w:lsdException w:name="HTML Cite" w:semiHidden="1" w:unhideWhenUsed="1"/>
+    <w:lsdException w:name="HTML Code" w:semiHidden="1" w:unhideWhenUsed="1"/>
+    <w:lsdException w:name="HTML Definition" w:semiHidden="1" w:unhideWhenUsed="1"/>
+    <w:lsdException w:name="HTML Keyboard" w:semiHidden="1" w:unhideWhenUsed="1"/>
+    <w:lsdException w:name="HTML Preformatted" w:semiHidden="1" w:unhideWhenUsed="1"/>
+    <w:lsdException w:name="HTML Sample" w:semiHidden="1" w:unhideWhenUsed="1"/>
+    <w:lsdException w:name="HTML Typewriter" w:semiHidden="1" w:unhideWhenUsed="1"/>
+    <w:lsdException w:name="HTML Variable" w:semiHidden="1" w:unhideWhenUsed="1"/>
+    <w:lsdException w:name="Normal Table" w:semiHidden="1" w:unhideWhenUsed="1"/>
+    <w:lsdException w:name="annotation subject" w:semiHidden="1" w:unhideWhenUsed="1"/>
+    <w:lsdException w:name="No List" w:semiHidden="1" w:unhideWhenUsed="1"/>
+    <w:lsdException w:name="Outline List 1" w:semiHidden="1" w:unhideWhenUsed="1"/>
+    <w:lsdException w:name="Outline List 2" w:semiHidden="1" w:unhideWhenUsed="1"/>
+    <w:lsdException w:name="Outline List 3" w:semiHidden="1" w:unhideWhenUsed="1"/>
+    <w:lsdException w:name="Table Simple 1" w:semiHidden="1" w:unhideWhenUsed="1"/>
+    <w:lsdException w:name="Table Simple 2" w:semiHidden="1" w:unhideWhenUsed="1"/>
+    <w:lsdException w:name="Table Simple 3" w:semiHidden="1" w:unhideWhenUsed="1"/>
+    <w:lsdException w:name="Table Classic 1" w:semiHidden="1" w:unhideWhenUsed="1"/>
+    <w:lsdException w:name="Table Classic 2" w:semiHidden="1" w:unhideWhenUsed="1"/>
+    <w:lsdException w:name="Table Classic 3" w:semiHidden="1" w:unhideWhenUsed="1"/>
+    <w:lsdException w:name="Table Classic 4" w:semiHidden="1" w:unhideWhenUsed="1"/>
+    <w:lsdException w:name="Table Colorful 1" w:semiHidden="1" w:unhideWhenUsed="1"/>
+    <w:lsdException w:name="Table Colorful 2" w:semiHidden="1" w:unhideWhenUsed="1"/>
+    <w:lsdException w:name="Table Colorful 3" w:semiHidden="1" w:unhideWhenUsed="1"/>
+    <w:lsdException w:name="Table Columns 1" w:semiHidden="1" w:unhideWhenUsed="1"/>
+    <w:lsdException w:name="Table Columns 2" w:semiHidden="1" w:unhideWhenUsed="1"/>
+    <w:lsdException w:name="Table Columns 3" w:semiHidden="1" w:unhideWhenUsed="1"/>
+    <w:lsdException w:name="Table Columns 4" w:semiHidden="1" w:unhideWhenUsed="1"/>
+    <w:lsdException w:name="Table Columns 5" w:semiHidden="1" w:unhideWhenUsed="1"/>
+    <w:lsdException w:name="Table Grid 1" w:semiHidden="1" w:unhideWhenUsed="1"/>
+    <w:lsdException w:name="Table Grid 2" w:semiHidden="1" w:unhideWhenUsed="1"/>
+    <w:lsdException w:name="Table Grid 3" w:semiHidden="1" w:unhideWhenUsed="1"/>
+    <w:lsdException w:name="Table Grid 4" w:semiHidden="1" w:unhideWhenUsed="1"/>
+    <w:lsdException w:name="Table Grid 5" w:semiHidden="1" w:unhideWhenUsed="1"/>
+    <w:lsdException w:name="Table Grid 6" w:semiHidden="1" w:unhideWhenUsed="1"/>
+    <w:lsdException w:name="Table Grid 7" w:semiHidden="1" w:unhideWhenUsed="1"/>
+    <w:lsdException w:name="Table Grid 8" w:semiHidden="1" w:unhideWhenUsed="1"/>
+    <w:lsdException w:name="Table List 1" w:semiHidden="1" w:unhideWhenUsed="1"/>
+    <w:lsdException w:name="Table List 2" w:semiHidden="1" w:unhideWhenUsed="1"/>
+    <w:lsdException w:name="Table List 3" w:semiHidden="1" w:unhideWhenUsed="1"/>
+    <w:lsdException w:name="Table List 4" w:semiHidden="1" w:unhideWhenUsed="1"/>
+    <w:lsdException w:name="Table List 5" w:semiHidden="1" w:unhideWhenUsed="1"/>
+    <w:lsdException w:name="Table List 6" w:semiHidden="1" w:unhideWhenUsed="1"/>
+    <w:lsdException w:name="Table List 7" w:semiHidden="1" w:unhideWhenUsed="1"/>
+    <w:lsdException w:name="Table List 8" w:semiHidden="1" w:unhideWhenUsed="1"/>
+    <w:lsdException w:name="Table 3D effects 1" w:semiHidden="1" w:unhideWhenUsed="1"/>
+    <w:lsdException w:name="Table 3D effects 2" w:semiHidden="1" w:unhideWhenUsed="1"/>
+    <w:lsdException w:name="Table 3D effects 3" w:semiHidden="1" w:unhideWhenUsed="1"/>
+    <w:lsdException w:name="Table Contemporary" w:semiHidden="1" w:unhideWhenUsed="1"/>
+    <w:lsdException w:name="Table Elegant" w:semiHidden="1" w:unhideWhenUsed="1"/>
+    <w:lsdException w:name="Table Professional" w:semiHidden="1" w:unhideWhenUsed="1"/>
+    <w:lsdException w:name="Table Subtle 1" w:semiHidden="1" w:unhideWhenUsed="1"/>
+    <w:lsdException w:name="Table Subtle 2" w:semiHidden="1" w:unhideWhenUsed="1"/>
+    <w:lsdException w:name="Table Web 1" w:semiHidden="1" w:unhideWhenUsed="1"/>
+    <w:lsdException w:name="Table Web 2" w:semiHidden="1" w:unhideWhenUsed="1"/>
+    <w:lsdException w:name="Table Web 3" w:semiHidden="1" w:unhideWhenUsed="1"/>
+    <w:lsdException w:name="Balloon Text" w:semiHidden="1" w:unhideWhenUsed="1"/>
+    <w:lsdException w:name="Table Grid" w:semiHidden="1" w:uiPriority="59" w:unhideWhenUsed="1"/>
+    <w:lsdException w:name="Table Theme" w:semiHidden="1" w:unhideWhenUsed="1"/>
+    <w:lsdException w:name="Placeholder Text" w:semiHidden="1"/>
+    <w:lsdException w:name="No Spacing" w:uiPriority="1" w:qFormat="1"/>
+    <w:lsdException w:name="Light Shading" w:uiPriority="60"/>
+    <w:lsdException w:name="Light List" w:uiPriority="61"/>
+    <w:lsdException w:name="Light Grid" w:uiPriority="62"/>
+    <w:lsdException w:name="Medium Shading 1" w:uiPriority="63"/>
+    <w:lsdException w:name="Medium Shading 2" w:uiPriority="64"/>
+    <w:lsdException w:name="Medium List 1" w:uiPriority="65"/>
+    <w:lsdException w:name="Medium List 2" w:uiPriority="66"/>
+    <w:lsdException w:name="Medium Grid 1" w:uiPriority="67"/>
+    <w:lsdException w:name="Medium Grid 2" w:uiPriority="68"/>
+    <w:lsdException w:name="Medium Grid 3" w:uiPriority="69"/>
+    <w:lsdException w:name="Dark List" w:uiPriority="70"/>
+    <w:lsdException w:name="Colorful Shading" w:uiPriority="71"/>
+    <w:lsdException w:name="Colorful List" w:uiPriority="72"/>
+    <w:lsdException w:name="Colorful Grid" w:uiPriority="73"/>
+    <w:lsdException w:name="Light Shading Accent 1" w:uiPriority="60"/>
+    <w:lsdException w:name="Light List Accent 1" w:uiPriority="61"/>
+    <w:lsdException w:name="Light Grid Accent 1" w:uiPriority="62"/>
+    <w:lsdException w:name="Medium Shading 1 Accent 1" w:uiPriority="63"/>
+    <w:lsdException w:name="Medium Shading 2 Accent 1" w:uiPriority="64"/>
+    <w:lsdException w:name="Medium List 1 Accent 1" w:uiPriority="65"/>
+    <w:lsdException w:name="Revision" w:semiHidden="1"/>
+    <w:lsdException w:name="List Paragraph" w:uiPriority="34" w:qFormat="1"/>
+    <w:lsdException w:name="Quote" w:uiPriority="29" w:qFormat="1"/>
+    <w:lsdException w:name="Intense Quote" w:uiPriority="30" w:qFormat="1"/>
+    <w:lsdException w:name="Medium List 2 Accent 1" w:uiPriority="66"/>
+    <w:lsdException w:name="Medium Grid 1 Accent 1" w:uiPriority="67"/>
+    <w:lsdException w:name="Medium Grid 2 Accent 1" w:uiPriority="68"/>
+    <w:lsdException w:name="Medium Grid 3 Accent 1" w:uiPriority="69"/>
+    <w:lsdException w:name="Dark List Accent 1" w:uiPriority="70"/>
+    <w:lsdException w:name="Colorful Shading Accent 1" w:uiPriority="71"/>
+    <w:lsdException w:name="Colorful List Accent 1" w:uiPriority="72"/>
+    <w:lsdException w:name="Colorful Grid Accent 1" w:uiPriority="73"/>
+    <w:lsdException w:name="Light Shading Accent 2" w:uiPriority="60"/>
+    <w:lsdException w:name="Light List Accent 2" w:uiPriority="61"/>
+    <w:lsdException w:name="Light Grid Accent 2" w:uiPriority="62"/>
+    <w:lsdException w:name="Medium Shading 1 Accent 2" w:uiPriority="63"/>
+    <w:lsdException w:name="Medium Shading 2 Accent 2" w:uiPriority="64"/>
+    <w:lsdException w:name="Medium List 1 Accent 2" w:uiPriority="65"/>
+    <w:lsdException w:name="Medium List 2 Accent 2" w:uiPriority="66"/>
+    <w:lsdException w:name="Medium Grid 1 Accent 2" w:uiPriority="67"/>
+    <w:lsdException w:name="Medium Grid 2 Accent 2" w:uiPriority="68"/>
+    <w:lsdException w:name="Medium Grid 3 Accent 2" w:uiPriority="69"/>
+    <w:lsdException w:name="Dark List Accent 2" w:uiPriority="70"/>
+    <w:lsdException w:name="Colorful Shading Accent 2" w:uiPriority="71"/>
+    <w:lsdException w:name="Colorful List Accent 2" w:uiPriority="72"/>
+    <w:lsdException w:name="Colorful Grid Accent 2" w:uiPriority="73"/>
+    <w:lsdException w:name="Light Shading Accent 3" w:uiPriority="60"/>
+    <w:lsdException w:name="Light List Accent 3" w:uiPriority="61"/>
+    <w:lsdException w:name="Light Grid Accent 3" w:uiPriority="62"/>
+    <w:lsdException w:name="Medium Shading 1 Accent 3" w:uiPriority="63"/>
+    <w:lsdException w:name="Medium Shading 2 Accent 3" w:uiPriority="64"/>
+    <w:lsdException w:name="Medium List 1 Accent 3" w:uiPriority="65"/>
+    <w:lsdException w:name="Medium List 2 Accent 3" w:uiPriority="66"/>
+    <w:lsdException w:name="Medium Grid 1 Accent 3" w:uiPriority="67"/>
+    <w:lsdException w:name="Medium Grid 2 Accent 3" w:uiPriority="68"/>
+    <w:lsdException w:name="Medium Grid 3 Accent 3" w:uiPriority="69"/>
+    <w:lsdException w:name="Dark List Accent 3" w:uiPriority="70"/>
+    <w:lsdException w:name="Colorful Shading Accent 3" w:uiPriority="71"/>
+    <w:lsdException w:name="Colorful List Accent 3" w:uiPriority="72"/>
+    <w:lsdException w:name="Colorful Grid Accent 3" w:uiPriority="73"/>
+    <w:lsdException w:name="Light Shading Accent 4" w:uiPriority="60"/>
+    <w:lsdException w:name="Light List Accent 4" w:uiPriority="61"/>
+    <w:lsdException w:name="Light Grid Accent 4" w:uiPriority="62"/>
+    <w:lsdException w:name="Medium Shading 1 Accent 4" w:uiPriority="63"/>
+    <w:lsdException w:name="Medium Shading 2 Accent 4" w:uiPriority="64"/>
+    <w:lsdException w:name="Medium List 1 Accent 4" w:uiPriority="65"/>
+    <w:lsdException w:name="Medium List 2 Accent 4" w:uiPriority="66"/>
+    <w:lsdException w:name="Medium Grid 1 Accent 4" w:uiPriority="67"/>
+    <w:lsdException w:name="Medium Grid 2 Accent 4" w:uiPriority="68"/>
+    <w:lsdException w:name="Medium Grid 3 Accent 4" w:uiPriority="69"/>
+    <w:lsdException w:name="Dark List Accent 4" w:uiPriority="70"/>
+    <w:lsdException w:name="Colorful Shading Accent 4" w:uiPriority="71"/>
+    <w:lsdException w:name="Colorful List Accent 4" w:uiPriority="72"/>
+    <w:lsdException w:name="Colorful Grid Accent 4" w:uiPriority="73"/>
+    <w:lsdException w:name="Light Shading Accent 5" w:uiPriority="60"/>
+    <w:lsdException w:name="Light List Accent 5" w:uiPriority="61"/>
+    <w:lsdException w:name="Light Grid Accent 5" w:uiPriority="62"/>
+    <w:lsdException w:name="Medium Shading 1 Accent 5" w:uiPriority="63"/>
+    <w:lsdException w:name="Medium Shading 2 Accent 5" w:uiPriority="64"/>
+    <w:lsdException w:name="Medium List 1 Accent 5" w:uiPriority="65"/>
+    <w:lsdException w:name="Medium List 2 Accent 5" w:uiPriority="66"/>
+    <w:lsdException w:name="Medium Grid 1 Accent 5" w:uiPriority="67"/>
+    <w:lsdException w:name="Medium Grid 2 Accent 5" w:uiPriority="68"/>
+    <w:lsdException w:name="Medium Grid 3 Accent 5" w:uiPriority="69"/>
+    <w:lsdException w:name="Dark List Accent 5" w:uiPriority="70"/>
+    <w:lsdException w:name="Colorful Shading Accent 5" w:uiPriority="71"/>
+    <w:lsdException w:name="Colorful List Accent 5" w:uiPriority="72"/>
+    <w:lsdException w:name="Colorful Grid Accent 5" w:uiPriority="73"/>
+    <w:lsdException w:name="Light Shading Accent 6" w:uiPriority="60"/>
+    <w:lsdException w:name="Light List Accent 6" w:uiPriority="61"/>
+    <w:lsdException w:name="Light Grid Accent 6" w:uiPriority="62"/>
+    <w:lsdException w:name="Medium Shading 1 Accent 6" w:uiPriority="63"/>
+    <w:lsdException w:name="Medium Shading 2 Accent 6" w:uiPriority="64"/>
+    <w:lsdException w:name="Medium List 1 Accent 6" w:uiPriority="65"/>
+    <w:lsdException w:name="Medium List 2 Accent 6" w:uiPriority="66"/>
+    <w:lsdException w:name="Medium Grid 1 Accent 6" w:uiPriority="67"/>
+    <w:lsdException w:name="Medium Grid 2 Accent 6" w:uiPriority="68"/>
+    <w:lsdException w:name="Medium Grid 3 Accent 6" w:uiPriority="69"/>
+    <w:lsdException w:name="Dark List Accent 6" w:uiPriority="70"/>
+    <w:lsdException w:name="Colorful Shading Accent 6" w:uiPriority="71"/>
+    <w:lsdException w:name="Colorful List Accent 6" w:uiPriority="72"/>
+    <w:lsdException w:name="Colorful Grid Accent 6" w:uiPriority="73"/>
+    <w:lsdException w:name="Subtle Emphasis" w:uiPriority="19" w:qFormat="1"/>
+    <w:lsdException w:name="Intense Emphasis" w:uiPriority="21" w:qFormat="1"/>
+    <w:lsdException w:name="Subtle Reference" w:uiPriority="31" w:qFormat="1"/>
+    <w:lsdException w:name="Intense Reference" w:uiPriority="32" w:qFormat="1"/>
+    <w:lsdException w:name="Book Title" w:uiPriority="33" w:qFormat="1"/>
+    <w:lsdException w:name="Bibliography" w:semiHidden="1" w:uiPriority="37" w:unhideWhenUsed="1"/>
+    <w:lsdException w:name="TOC Heading" w:semiHidden="1" w:uiPriority="39" w:unhideWhenUsed="1" w:qFormat="1"/>
+    <w:lsdException w:name="Plain Table 1" w:uiPriority="41"/>
+    <w:lsdException w:name="Plain Table 2" w:uiPriority="42"/>
+    <w:lsdException w:name="Plain Table 3" w:uiPriority="43"/>
+    <w:lsdException w:name="Plain Table 4" w:uiPriority="44"/>
+    <w:lsdException w:name="Plain Table 5" w:uiPriority="45"/>
+    <w:lsdException w:name="Grid Table Light" w:uiPriority="40"/>
+    <w:lsdException w:name="Grid Table 1 Light" w:uiPriority="46"/>
+    <w:lsdException w:name="Grid Table 2" w:uiPriority="47"/>
+    <w:lsdException w:name="Grid Table 3" w:uiPriority="48"/>
+    <w:lsdException w:name="Grid Table 4" w:uiPriority="49"/>
+    <w:lsdException w:name="Grid Table 5 Dark" w:uiPriority="50"/>
+    <w:lsdException w:name="Grid Table 6 Colorful" w:uiPriority="51"/>
+    <w:lsdException w:name="Grid Table 7 Colorful" w:uiPriority="52"/>
+    <w:lsdException w:name="Grid Table 1 Light Accent 1" w:uiPriority="46"/>
+    <w:lsdException w:name="Grid Table 2 Accent 1" w:uiPriority="47"/>
+    <w:lsdException w:name="Grid Table 3 Accent 1" w:uiPriority="48"/>
+    <w:lsdException w:name="Grid Table 4 Accent 1" w:uiPriority="49"/>
+    <w:lsdException w:name="Grid Table 5 Dark Accent 1" w:uiPriority="50"/>
+    <w:lsdException w:name="Grid Table 6 Colorful Accent 1" w:uiPriority="51"/>
+    <w:lsdException w:name="Grid Table 7 Colorful Accent 1" w:uiPriority="52"/>
+    <w:lsdException w:name="Grid Table 1 Light Accent 2" w:uiPriority="46"/>
+    <w:lsdException w:name="Grid Table 2 Accent 2" w:uiPriority="47"/>
+    <w:lsdException w:name="Grid Table 3 Accent 2" w:uiPriority="48"/>
+    <w:lsdException w:name="Grid Table 4 Accent 2" w:uiPriority="49"/>
+    <w:lsdException w:name="Grid Table 5 Dark Accent 2" w:uiPriority="50"/>
+    <w:lsdException w:name="Grid Table 6 Colorful Accent 2" w:uiPriority="51"/>
+    <w:lsdException w:name="Grid Table 7 Colorful Accent 2" w:uiPriority="52"/>
+    <w:lsdException w:name="Grid Table 1 Light Accent 3" w:uiPriority="46"/>
+    <w:lsdException w:name="Grid Table 2 Accent 3" w:uiPriority="47"/>
+    <w:lsdException w:name="Grid Table 3 Accent 3" w:uiPriority="48"/>
+    <w:lsdException w:name="Grid Table 4 Accent 3" w:uiPriority="49"/>
+    <w:lsdException w:name="Grid Table 5 Dark Accent 3" w:uiPriority="50"/>
+    <w:lsdException w:name="Grid Table 6 Colorful Accent 3" w:uiPriority="51"/>
+    <w:lsdException w:name="Grid Table 7 Colorful Accent 3" w:uiPriority="52"/>
+    <w:lsdException w:name="Grid Table 1 Light Accent 4" w:uiPriority="46"/>
+    <w:lsdException w:name="Grid Table 2 Accent 4" w:uiPriority="47"/>
+    <w:lsdException w:name="Grid Table 3 Accent 4" w:uiPriority="48"/>
+    <w:lsdException w:name="Grid Table 4 Accent 4" w:uiPriority="49"/>
+    <w:lsdException w:name="Grid Table 5 Dark Accent 4" w:uiPriority="50"/>
+    <w:lsdException w:name="Grid Table 6 Colorful Accent 4" w:uiPriority="51"/>
+    <w:lsdException w:name="Grid Table 7 Colorful Accent 4" w:uiPriority="52"/>
+    <w:lsdException w:name="Grid Table 1 Light Accent 5" w:uiPriority="46"/>
+    <w:lsdException w:name="Grid Table 2 Accent 5" w:uiPriority="47"/>
+    <w:lsdException w:name="Grid Table 3 Accent 5" w:uiPriority="48"/>
+    <w:lsdException w:name="Grid Table 4 Accent 5" w:uiPriority="49"/>
+    <w:lsdException w:name="Grid Table 5 Dark Accent 5" w:uiPriority="50"/>
+    <w:lsdException w:name="Grid Table 6 Colorful Accent 5" w:uiPriority="51"/>
+    <w:lsdException w:name="Grid Table 7 Colorful Accent 5" w:uiPriority="52"/>
+    <w:lsdException w:name="Grid Table 1 Light Accent 6" w:uiPriority="46"/>
+    <w:lsdException w:name="Grid Table 2 Accent 6" w:uiPriority="47"/>
+    <w:lsdException w:name="Grid Table 3 Accent 6" w:uiPriority="48"/>
+    <w:lsdException w:name="Grid Table 4 Accent 6" w:uiPriority="49"/>
+    <w:lsdException w:name="Grid Table 5 Dark Accent 6" w:uiPriority="50"/>
+    <w:lsdException w:name="Grid Table 6 Colorful Accent 6" w:uiPriority="51"/>
+    <w:lsdException w:name="Grid Table 7 Colorful Accent 6" w:uiPriority="52"/>
+    <w:lsdException w:name="List Table 1 Light" w:uiPriority="46"/>
+    <w:lsdException w:name="List Table 2" w:uiPriority="47"/>
+    <w:lsdException w:name="List Table 3" w:uiPriority="48"/>
+    <w:lsdException w:name="List Table 4" w:uiPriority="49"/>
+    <w:lsdException w:name="List Table 5 Dark" w:uiPriority="50"/>
+    <w:lsdException w:name="List Table 6 Colorful" w:uiPriority="51"/>
+    <w:lsdException w:name="List Table 7 Colorful" w:uiPriority="52"/>
+    <w:lsdException w:name="List Table 1 Light Accent 1" w:uiPriority="46"/>
+    <w:lsdException w:name="List Table 2 Accent 1" w:uiPriority="47"/>
+    <w:lsdException w:name="List Table 3 Accent 1" w:uiPriority="48"/>
+    <w:lsdException w:name="List Table 4 Accent 1" w:uiPriority="49"/>
+    <w:lsdException w:name="List Table 5 Dark Accent 1" w:uiPriority="50"/>
+    <w:lsdException w:name="List Table 6 Colorful Accent 1" w:uiPriority="51"/>
+    <w:lsdException w:name="List Table 7 Colorful Accent 1" w:uiPriority="52"/>
+    <w:lsdException w:name="List Table 1 Light Accent 2" w:uiPriority="46"/>
+    <w:lsdException w:name="List Table 2 Accent 2" w:uiPriority="47"/>
+    <w:lsdException w:name="List Table 3 Accent 2" w:uiPriority="48"/>
+    <w:lsdException w:name="List Table 4 Accent 2" w:uiPriority="49"/>
+    <w:lsdException w:name="List Table 5 Dark Accent 2" w:uiPriority="50"/>
+    <w:lsdException w:name="List Table 6 Colorful Accent 2" w:uiPriority="51"/>
+    <w:lsdException w:name="List Table 7 Colorful Accent 2" w:uiPriority="52"/>
+    <w:lsdException w:name="List Table 1 Light Accent 3" w:uiPriority="46"/>
+    <w:lsdException w:name="List Table 2 Accent 3" w:uiPriority="47"/>
+    <w:lsdException w:name="List Table 3 Accent 3" w:uiPriority="48"/>
+    <w:lsdException w:name="List Table 4 Accent 3" w:uiPriority="49"/>
+    <w:lsdException w:name="List Table 5 Dark Accent 3" w:uiPriority="50"/>
+    <w:lsdException w:name="List Table 6 Colorful Accent 3" w:uiPriority="51"/>
+    <w:lsdException w:name="List Table 7 Colorful Accent 3" w:uiPriority="52"/>
+    <w:lsdException w:name="List Table 1 Light Accent 4" w:uiPriority="46"/>
+    <w:lsdException w:name="List Table 2 Accent 4" w:uiPriority="47"/>
+    <w:lsdException w:name="List Table 3 Accent 4" w:uiPriority="48"/>
+    <w:lsdException w:name="List Table 4 Accent 4" w:uiPriority="49"/>
+    <w:lsdException w:name="List Table 5 Dark Accent 4" w:uiPriority="50"/>
+    <w:lsdException w:name="List Table 6 Colorful Accent 4" w:uiPriority="51"/>
+    <w:lsdException w:name="List Table 7 Colorful Accent 4" w:uiPriority="52"/>
+    <w:lsdException w:name="List Table 1 Light Accent 5" w:uiPriority="46"/>
+    <w:lsdException w:name="List Table 2 Accent 5" w:uiPriority="47"/>
+    <w:lsdException w:name="List Table 3 Accent 5" w:uiPriority="48"/>
+    <w:lsdException w:name="List Table 4 Accent 5" w:uiPriority="49"/>
+    <w:lsdException w:name="List Table 5 Dark Accent 5" w:uiPriority="50"/>
+    <w:lsdException w:name="List Table 6 Colorful Accent 5" w:uiPriority="51"/>
+    <w:lsdException w:name="List Table 7 Colorful Accent 5" w:uiPriority="52"/>
+    <w:lsdException w:name="List Table 1 Light Accent 6" w:uiPriority="46"/>
+    <w:lsdException w:name="List Table 2 Accent 6" w:uiPriority="47"/>
+    <w:lsdException w:name="List Table 3 Accent 6" w:uiPriority="48"/>
+    <w:lsdException w:name="List Table 4 Accent 6" w:uiPriority="49"/>
+    <w:lsdException w:name="List Table 5 Dark Accent 6" w:uiPriority="50"/>
+    <w:lsdException w:name="List Table 6 Colorful Accent 6" w:uiPriority="51"/>
+    <w:lsdException w:name="List Table 7 Colorful Accent 6" w:uiPriority="52"/>
+    <w:lsdException w:name="Mention" w:semiHidden="1" w:unhideWhenUsed="1"/>
+    <w:lsdException w:name="Smart Hyperlink" w:semiHidden="1" w:unhideWhenUsed="1"/>
+    <w:lsdException w:name="Hashtag" w:semiHidden="1" w:unhideWhenUsed="1"/>
+    <w:lsdException w:name="Unresolved Mention" w:semiHidden="1" w:unhideWhenUsed="1"/>
+    <w:lsdException w:name="Smart Link" w:semiHidden="1" w:unhideWhenUsed="1"/>
   </w:latentStyles>
   <w:style w:type="paragraph" w:default="1" w:styleId="Normal">
     <w:name w:val="Normal"/>
@@ -1564,311 +2043,20 @@
       <w:bCs/>
     </w:rPr>
   </w:style>
-</w:styles>
-</file>
-
-<file path=word/stylesWithEffects.xml><?xml version="1.0" encoding="utf-8"?>
-<w:styles xmlns:wpc="http://schemas.microsoft.com/office/word/2010/wordprocessingCanvas" xmlns:mc="http://schemas.openxmlformats.org/markup-compatibility/2006" xmlns:o="urn:schemas-microsoft-com:office:office" xmlns:r="http://schemas.openxmlformats.org/officeDocument/2006/relationships" xmlns:m="http://schemas.openxmlformats.org/officeDocument/2006/math" xmlns:v="urn:schemas-microsoft-com:vml" xmlns:wp14="http://schemas.microsoft.com/office/word/2010/wordprocessingDrawing" xmlns:wp="http://schemas.openxmlformats.org/drawingml/2006/wordprocessingDrawing" xmlns:w10="urn:schemas-microsoft-com:office:word" xmlns:w="http://schemas.openxmlformats.org/wordprocessingml/2006/main" xmlns:w14="http://schemas.microsoft.com/office/word/2010/wordml" xmlns:wpg="http://schemas.microsoft.com/office/word/2010/wordprocessingGroup" xmlns:wpi="http://schemas.microsoft.com/office/word/2010/wordprocessingInk" xmlns:wne="http://schemas.microsoft.com/office/word/2006/wordml" xmlns:wps="http://schemas.microsoft.com/office/word/2010/wordprocessingShape" mc:Ignorable="w14 wp14">
-  <w:docDefaults>
-    <w:rPrDefault>
-      <w:rPr>
-        <w:rFonts w:asciiTheme="minorHAnsi" w:eastAsiaTheme="minorHAnsi" w:hAnsiTheme="minorHAnsi" w:cstheme="minorBidi"/>
-        <w:sz w:val="22"/>
-        <w:szCs w:val="22"/>
-        <w:lang w:val="en-US" w:eastAsia="en-US" w:bidi="ar-SA"/>
-      </w:rPr>
-    </w:rPrDefault>
-    <w:pPrDefault>
-      <w:pPr>
-        <w:spacing w:after="200" w:line="276" w:lineRule="auto"/>
-      </w:pPr>
-    </w:pPrDefault>
-  </w:docDefaults>
-  <w:latentStyles w:defLockedState="0" w:defUIPriority="99" w:defSemiHidden="1" w:defUnhideWhenUsed="1" w:defQFormat="0" w:count="267">
-    <w:lsdException w:name="Normal" w:semiHidden="0" w:uiPriority="0" w:unhideWhenUsed="0" w:qFormat="1"/>
-    <w:lsdException w:name="heading 1" w:semiHidden="0" w:uiPriority="9" w:unhideWhenUsed="0" w:qFormat="1"/>
-    <w:lsdException w:name="heading 2" w:uiPriority="9" w:qFormat="1"/>
-    <w:lsdException w:name="heading 3" w:uiPriority="9" w:qFormat="1"/>
-    <w:lsdException w:name="heading 4" w:uiPriority="9" w:qFormat="1"/>
-    <w:lsdException w:name="heading 5" w:uiPriority="9" w:qFormat="1"/>
-    <w:lsdException w:name="heading 6" w:uiPriority="9" w:qFormat="1"/>
-    <w:lsdException w:name="heading 7" w:uiPriority="9" w:qFormat="1"/>
-    <w:lsdException w:name="heading 8" w:uiPriority="9" w:qFormat="1"/>
-    <w:lsdException w:name="heading 9" w:uiPriority="9" w:qFormat="1"/>
-    <w:lsdException w:name="toc 1" w:uiPriority="39"/>
-    <w:lsdException w:name="toc 2" w:uiPriority="39"/>
-    <w:lsdException w:name="toc 3" w:uiPriority="39"/>
-    <w:lsdException w:name="toc 4" w:uiPriority="39"/>
-    <w:lsdException w:name="toc 5" w:uiPriority="39"/>
-    <w:lsdException w:name="toc 6" w:uiPriority="39"/>
-    <w:lsdException w:name="toc 7" w:uiPriority="39"/>
-    <w:lsdException w:name="toc 8" w:uiPriority="39"/>
-    <w:lsdException w:name="toc 9" w:uiPriority="39"/>
-    <w:lsdException w:name="caption" w:uiPriority="35" w:qFormat="1"/>
-    <w:lsdException w:name="Title" w:semiHidden="0" w:uiPriority="10" w:unhideWhenUsed="0" w:qFormat="1"/>
-    <w:lsdException w:name="Default Paragraph Font" w:uiPriority="1"/>
-    <w:lsdException w:name="Subtitle" w:semiHidden="0" w:uiPriority="11" w:unhideWhenUsed="0" w:qFormat="1"/>
-    <w:lsdException w:name="Hyperlink" w:uiPriority="0"/>
-    <w:lsdException w:name="Strong" w:semiHidden="0" w:uiPriority="0" w:unhideWhenUsed="0" w:qFormat="1"/>
-    <w:lsdException w:name="Emphasis" w:semiHidden="0" w:uiPriority="20" w:unhideWhenUsed="0" w:qFormat="1"/>
-    <w:lsdException w:name="Table Grid" w:semiHidden="0" w:uiPriority="59" w:unhideWhenUsed="0"/>
-    <w:lsdException w:name="Placeholder Text" w:unhideWhenUsed="0"/>
-    <w:lsdException w:name="No Spacing" w:semiHidden="0" w:uiPriority="1" w:unhideWhenUsed="0" w:qFormat="1"/>
-    <w:lsdException w:name="Light Shading" w:semiHidden="0" w:uiPriority="60" w:unhideWhenUsed="0"/>
-    <w:lsdException w:name="Light List" w:semiHidden="0" w:uiPriority="61" w:unhideWhenUsed="0"/>
-    <w:lsdException w:name="Light Grid" w:semiHidden="0" w:uiPriority="62" w:unhideWhenUsed="0"/>
-    <w:lsdException w:name="Medium Shading 1" w:semiHidden="0" w:uiPriority="63" w:unhideWhenUsed="0"/>
-    <w:lsdException w:name="Medium Shading 2" w:semiHidden="0" w:uiPriority="64" w:unhideWhenUsed="0"/>
-    <w:lsdException w:name="Medium List 1" w:semiHidden="0" w:uiPriority="65" w:unhideWhenUsed="0"/>
-    <w:lsdException w:name="Medium List 2" w:semiHidden="0" w:uiPriority="66" w:unhideWhenUsed="0"/>
-    <w:lsdException w:name="Medium Grid 1" w:semiHidden="0" w:uiPriority="67" w:unhideWhenUsed="0"/>
-    <w:lsdException w:name="Medium Grid 2" w:semiHidden="0" w:uiPriority="68" w:unhideWhenUsed="0"/>
-    <w:lsdException w:name="Medium Grid 3" w:semiHidden="0" w:uiPriority="69" w:unhideWhenUsed="0"/>
-    <w:lsdException w:name="Dark List" w:semiHidden="0" w:uiPriority="70" w:unhideWhenUsed="0"/>
-    <w:lsdException w:name="Colorful Shading" w:semiHidden="0" w:uiPriority="71" w:unhideWhenUsed="0"/>
-    <w:lsdException w:name="Colorful List" w:semiHidden="0" w:uiPriority="72" w:unhideWhenUsed="0"/>
-    <w:lsdException w:name="Colorful Grid" w:semiHidden="0" w:uiPriority="73" w:unhideWhenUsed="0"/>
-    <w:lsdException w:name="Light Shading Accent 1" w:semiHidden="0" w:uiPriority="60" w:unhideWhenUsed="0"/>
-    <w:lsdException w:name="Light List Accent 1" w:semiHidden="0" w:uiPriority="61" w:unhideWhenUsed="0"/>
-    <w:lsdException w:name="Light Grid Accent 1" w:semiHidden="0" w:uiPriority="62" w:unhideWhenUsed="0"/>
-    <w:lsdException w:name="Medium Shading 1 Accent 1" w:semiHidden="0" w:uiPriority="63" w:unhideWhenUsed="0"/>
-    <w:lsdException w:name="Medium Shading 2 Accent 1" w:semiHidden="0" w:uiPriority="64" w:unhideWhenUsed="0"/>
-    <w:lsdException w:name="Medium List 1 Accent 1" w:semiHidden="0" w:uiPriority="65" w:unhideWhenUsed="0"/>
-    <w:lsdException w:name="Revision" w:unhideWhenUsed="0"/>
-    <w:lsdException w:name="List Paragraph" w:semiHidden="0" w:uiPriority="34" w:unhideWhenUsed="0" w:qFormat="1"/>
-    <w:lsdException w:name="Quote" w:semiHidden="0" w:uiPriority="29" w:unhideWhenUsed="0" w:qFormat="1"/>
-    <w:lsdException w:name="Intense Quote" w:semiHidden="0" w:uiPriority="30" w:unhideWhenUsed="0" w:qFormat="1"/>
-    <w:lsdException w:name="Medium List 2 Accent 1" w:semiHidden="0" w:uiPriority="66" w:unhideWhenUsed="0"/>
-    <w:lsdException w:name="Medium Grid 1 Accent 1" w:semiHidden="0" w:uiPriority="67" w:unhideWhenUsed="0"/>
-    <w:lsdException w:name="Medium Grid 2 Accent 1" w:semiHidden="0" w:uiPriority="68" w:unhideWhenUsed="0"/>
-    <w:lsdException w:name="Medium Grid 3 Accent 1" w:semiHidden="0" w:uiPriority="69" w:unhideWhenUsed="0"/>
-    <w:lsdException w:name="Dark List Accent 1" w:semiHidden="0" w:uiPriority="70" w:unhideWhenUsed="0"/>
-    <w:lsdException w:name="Colorful Shading Accent 1" w:semiHidden="0" w:uiPriority="71" w:unhideWhenUsed="0"/>
-    <w:lsdException w:name="Colorful List Accent 1" w:semiHidden="0" w:uiPriority="72" w:unhideWhenUsed="0"/>
-    <w:lsdException w:name="Colorful Grid Accent 1" w:semiHidden="0" w:uiPriority="73" w:unhideWhenUsed="0"/>
-    <w:lsdException w:name="Light Shading Accent 2" w:semiHidden="0" w:uiPriority="60" w:unhideWhenUsed="0"/>
-    <w:lsdException w:name="Light List Accent 2" w:semiHidden="0" w:uiPriority="61" w:unhideWhenUsed="0"/>
-    <w:lsdException w:name="Light Grid Accent 2" w:semiHidden="0" w:uiPriority="62" w:unhideWhenUsed="0"/>
-    <w:lsdException w:name="Medium Shading 1 Accent 2" w:semiHidden="0" w:uiPriority="63" w:unhideWhenUsed="0"/>
-    <w:lsdException w:name="Medium Shading 2 Accent 2" w:semiHidden="0" w:uiPriority="64" w:unhideWhenUsed="0"/>
-    <w:lsdException w:name="Medium List 1 Accent 2" w:semiHidden="0" w:uiPriority="65" w:unhideWhenUsed="0"/>
-    <w:lsdException w:name="Medium List 2 Accent 2" w:semiHidden="0" w:uiPriority="66" w:unhideWhenUsed="0"/>
-    <w:lsdException w:name="Medium Grid 1 Accent 2" w:semiHidden="0" w:uiPriority="67" w:unhideWhenUsed="0"/>
-    <w:lsdException w:name="Medium Grid 2 Accent 2" w:semiHidden="0" w:uiPriority="68" w:unhideWhenUsed="0"/>
-    <w:lsdException w:name="Medium Grid 3 Accent 2" w:semiHidden="0" w:uiPriority="69" w:unhideWhenUsed="0"/>
-    <w:lsdException w:name="Dark List Accent 2" w:semiHidden="0" w:uiPriority="70" w:unhideWhenUsed="0"/>
-    <w:lsdException w:name="Colorful Shading Accent 2" w:semiHidden="0" w:uiPriority="71" w:unhideWhenUsed="0"/>
-    <w:lsdException w:name="Colorful List Accent 2" w:semiHidden="0" w:uiPriority="72" w:unhideWhenUsed="0"/>
-    <w:lsdException w:name="Colorful Grid Accent 2" w:semiHidden="0" w:uiPriority="73" w:unhideWhenUsed="0"/>
-    <w:lsdException w:name="Light Shading Accent 3" w:semiHidden="0" w:uiPriority="60" w:unhideWhenUsed="0"/>
-    <w:lsdException w:name="Light List Accent 3" w:semiHidden="0" w:uiPriority="61" w:unhideWhenUsed="0"/>
-    <w:lsdException w:name="Light Grid Accent 3" w:semiHidden="0" w:uiPriority="62" w:unhideWhenUsed="0"/>
-    <w:lsdException w:name="Medium Shading 1 Accent 3" w:semiHidden="0" w:uiPriority="63" w:unhideWhenUsed="0"/>
-    <w:lsdException w:name="Medium Shading 2 Accent 3" w:semiHidden="0" w:uiPriority="64" w:unhideWhenUsed="0"/>
-    <w:lsdException w:name="Medium List 1 Accent 3" w:semiHidden="0" w:uiPriority="65" w:unhideWhenUsed="0"/>
-    <w:lsdException w:name="Medium List 2 Accent 3" w:semiHidden="0" w:uiPriority="66" w:unhideWhenUsed="0"/>
-    <w:lsdException w:name="Medium Grid 1 Accent 3" w:semiHidden="0" w:uiPriority="67" w:unhideWhenUsed="0"/>
-    <w:lsdException w:name="Medium Grid 2 Accent 3" w:semiHidden="0" w:uiPriority="68" w:unhideWhenUsed="0"/>
-    <w:lsdException w:name="Medium Grid 3 Accent 3" w:semiHidden="0" w:uiPriority="69" w:unhideWhenUsed="0"/>
-    <w:lsdException w:name="Dark List Accent 3" w:semiHidden="0" w:uiPriority="70" w:unhideWhenUsed="0"/>
-    <w:lsdException w:name="Colorful Shading Accent 3" w:semiHidden="0" w:uiPriority="71" w:unhideWhenUsed="0"/>
-    <w:lsdException w:name="Colorful List Accent 3" w:semiHidden="0" w:uiPriority="72" w:unhideWhenUsed="0"/>
-    <w:lsdException w:name="Colorful Grid Accent 3" w:semiHidden="0" w:uiPriority="73" w:unhideWhenUsed="0"/>
-    <w:lsdException w:name="Light Shading Accent 4" w:semiHidden="0" w:uiPriority="60" w:unhideWhenUsed="0"/>
-    <w:lsdException w:name="Light List Accent 4" w:semiHidden="0" w:uiPriority="61" w:unhideWhenUsed="0"/>
-    <w:lsdException w:name="Light Grid Accent 4" w:semiHidden="0" w:uiPriority="62" w:unhideWhenUsed="0"/>
-    <w:lsdException w:name="Medium Shading 1 Accent 4" w:semiHidden="0" w:uiPriority="63" w:unhideWhenUsed="0"/>
-    <w:lsdException w:name="Medium Shading 2 Accent 4" w:semiHidden="0" w:uiPriority="64" w:unhideWhenUsed="0"/>
-    <w:lsdException w:name="Medium List 1 Accent 4" w:semiHidden="0" w:uiPriority="65" w:unhideWhenUsed="0"/>
-    <w:lsdException w:name="Medium List 2 Accent 4" w:semiHidden="0" w:uiPriority="66" w:unhideWhenUsed="0"/>
-    <w:lsdException w:name="Medium Grid 1 Accent 4" w:semiHidden="0" w:uiPriority="67" w:unhideWhenUsed="0"/>
-    <w:lsdException w:name="Medium Grid 2 Accent 4" w:semiHidden="0" w:uiPriority="68" w:unhideWhenUsed="0"/>
-    <w:lsdException w:name="Medium Grid 3 Accent 4" w:semiHidden="0" w:uiPriority="69" w:unhideWhenUsed="0"/>
-    <w:lsdException w:name="Dark List Accent 4" w:semiHidden="0" w:uiPriority="70" w:unhideWhenUsed="0"/>
-    <w:lsdException w:name="Colorful Shading Accent 4" w:semiHidden="0" w:uiPriority="71" w:unhideWhenUsed="0"/>
-    <w:lsdException w:name="Colorful List Accent 4" w:semiHidden="0" w:uiPriority="72" w:unhideWhenUsed="0"/>
-    <w:lsdException w:name="Colorful Grid Accent 4" w:semiHidden="0" w:uiPriority="73" w:unhideWhenUsed="0"/>
-    <w:lsdException w:name="Light Shading Accent 5" w:semiHidden="0" w:uiPriority="60" w:unhideWhenUsed="0"/>
-    <w:lsdException w:name="Light List Accent 5" w:semiHidden="0" w:uiPriority="61" w:unhideWhenUsed="0"/>
-    <w:lsdException w:name="Light Grid Accent 5" w:semiHidden="0" w:uiPriority="62" w:unhideWhenUsed="0"/>
-    <w:lsdException w:name="Medium Shading 1 Accent 5" w:semiHidden="0" w:uiPriority="63" w:unhideWhenUsed="0"/>
-    <w:lsdException w:name="Medium Shading 2 Accent 5" w:semiHidden="0" w:uiPriority="64" w:unhideWhenUsed="0"/>
-    <w:lsdException w:name="Medium List 1 Accent 5" w:semiHidden="0" w:uiPriority="65" w:unhideWhenUsed="0"/>
-    <w:lsdException w:name="Medium List 2 Accent 5" w:semiHidden="0" w:uiPriority="66" w:unhideWhenUsed="0"/>
-    <w:lsdException w:name="Medium Grid 1 Accent 5" w:semiHidden="0" w:uiPriority="67" w:unhideWhenUsed="0"/>
-    <w:lsdException w:name="Medium Grid 2 Accent 5" w:semiHidden="0" w:uiPriority="68" w:unhideWhenUsed="0"/>
-    <w:lsdException w:name="Medium Grid 3 Accent 5" w:semiHidden="0" w:uiPriority="69" w:unhideWhenUsed="0"/>
-    <w:lsdException w:name="Dark List Accent 5" w:semiHidden="0" w:uiPriority="70" w:unhideWhenUsed="0"/>
-    <w:lsdException w:name="Colorful Shading Accent 5" w:semiHidden="0" w:uiPriority="71" w:unhideWhenUsed="0"/>
-    <w:lsdException w:name="Colorful List Accent 5" w:semiHidden="0" w:uiPriority="72" w:unhideWhenUsed="0"/>
-    <w:lsdException w:name="Colorful Grid Accent 5" w:semiHidden="0" w:uiPriority="73" w:unhideWhenUsed="0"/>
-    <w:lsdException w:name="Light Shading Accent 6" w:semiHidden="0" w:uiPriority="60" w:unhideWhenUsed="0"/>
-    <w:lsdException w:name="Light List Accent 6" w:semiHidden="0" w:uiPriority="61" w:unhideWhenUsed="0"/>
-    <w:lsdException w:name="Light Grid Accent 6" w:semiHidden="0" w:uiPriority="62" w:unhideWhenUsed="0"/>
-    <w:lsdException w:name="Medium Shading 1 Accent 6" w:semiHidden="0" w:uiPriority="63" w:unhideWhenUsed="0"/>
-    <w:lsdException w:name="Medium Shading 2 Accent 6" w:semiHidden="0" w:uiPriority="64" w:unhideWhenUsed="0"/>
-    <w:lsdException w:name="Medium List 1 Accent 6" w:semiHidden="0" w:uiPriority="65" w:unhideWhenUsed="0"/>
-    <w:lsdException w:name="Medium List 2 Accent 6" w:semiHidden="0" w:uiPriority="66" w:unhideWhenUsed="0"/>
-    <w:lsdException w:name="Medium Grid 1 Accent 6" w:semiHidden="0" w:uiPriority="67" w:unhideWhenUsed="0"/>
-    <w:lsdException w:name="Medium Grid 2 Accent 6" w:semiHidden="0" w:uiPriority="68" w:unhideWhenUsed="0"/>
-    <w:lsdException w:name="Medium Grid 3 Accent 6" w:semiHidden="0" w:uiPriority="69" w:unhideWhenUsed="0"/>
-    <w:lsdException w:name="Dark List Accent 6" w:semiHidden="0" w:uiPriority="70" w:unhideWhenUsed="0"/>
-    <w:lsdException w:name="Colorful Shading Accent 6" w:semiHidden="0" w:uiPriority="71" w:unhideWhenUsed="0"/>
-    <w:lsdException w:name="Colorful List Accent 6" w:semiHidden="0" w:uiPriority="72" w:unhideWhenUsed="0"/>
-    <w:lsdException w:name="Colorful Grid Accent 6" w:semiHidden="0" w:uiPriority="73" w:unhideWhenUsed="0"/>
-    <w:lsdException w:name="Subtle Emphasis" w:semiHidden="0" w:uiPriority="19" w:unhideWhenUsed="0" w:qFormat="1"/>
-    <w:lsdException w:name="Intense Emphasis" w:semiHidden="0" w:uiPriority="21" w:unhideWhenUsed="0" w:qFormat="1"/>
-    <w:lsdException w:name="Subtle Reference" w:semiHidden="0" w:uiPriority="31" w:unhideWhenUsed="0" w:qFormat="1"/>
-    <w:lsdException w:name="Intense Reference" w:semiHidden="0" w:uiPriority="32" w:unhideWhenUsed="0" w:qFormat="1"/>
-    <w:lsdException w:name="Book Title" w:semiHidden="0" w:uiPriority="33" w:unhideWhenUsed="0" w:qFormat="1"/>
-    <w:lsdException w:name="Bibliography" w:uiPriority="37"/>
-    <w:lsdException w:name="TOC Heading" w:uiPriority="39" w:qFormat="1"/>
-  </w:latentStyles>
-  <w:style w:type="paragraph" w:default="1" w:styleId="Normal">
-    <w:name w:val="Normal"/>
+  <w:style w:type="paragraph" w:styleId="NormalWeb">
+    <w:name w:val="Normal (Web)"/>
+    <w:uiPriority w:val="99"/>
+    <w:unhideWhenUsed/>
     <w:qFormat/>
-    <w:rsid w:val="00036709"/>
+    <w:rsid w:val="00F7025A"/>
     <w:pPr>
-      <w:spacing w:after="0" w:line="240" w:lineRule="auto"/>
+      <w:spacing w:before="100" w:beforeAutospacing="1" w:after="100" w:afterAutospacing="1" w:line="240" w:lineRule="auto"/>
     </w:pPr>
     <w:rPr>
-      <w:rFonts w:ascii="Times New Roman" w:eastAsia="Times New Roman" w:hAnsi="Times New Roman" w:cs="Times New Roman"/>
+      <w:rFonts w:ascii="Times New Roman" w:eastAsia="SimSun" w:hAnsi="Times New Roman" w:cs="Times New Roman"/>
       <w:sz w:val="24"/>
       <w:szCs w:val="24"/>
-    </w:rPr>
-  </w:style>
-  <w:style w:type="character" w:default="1" w:styleId="DefaultParagraphFont">
-    <w:name w:val="Default Paragraph Font"/>
-    <w:uiPriority w:val="1"/>
-    <w:semiHidden/>
-    <w:unhideWhenUsed/>
-  </w:style>
-  <w:style w:type="table" w:default="1" w:styleId="TableNormal">
-    <w:name w:val="Normal Table"/>
-    <w:uiPriority w:val="99"/>
-    <w:semiHidden/>
-    <w:unhideWhenUsed/>
-    <w:tblPr>
-      <w:tblInd w:w="0" w:type="dxa"/>
-      <w:tblCellMar>
-        <w:top w:w="0" w:type="dxa"/>
-        <w:left w:w="108" w:type="dxa"/>
-        <w:bottom w:w="0" w:type="dxa"/>
-        <w:right w:w="108" w:type="dxa"/>
-      </w:tblCellMar>
-    </w:tblPr>
-  </w:style>
-  <w:style w:type="numbering" w:default="1" w:styleId="NoList">
-    <w:name w:val="No List"/>
-    <w:uiPriority w:val="99"/>
-    <w:semiHidden/>
-    <w:unhideWhenUsed/>
-  </w:style>
-  <w:style w:type="paragraph" w:styleId="BalloonText">
-    <w:name w:val="Balloon Text"/>
-    <w:basedOn w:val="Normal"/>
-    <w:link w:val="BalloonTextChar"/>
-    <w:uiPriority w:val="99"/>
-    <w:semiHidden/>
-    <w:unhideWhenUsed/>
-    <w:rsid w:val="00D55429"/>
-    <w:rPr>
-      <w:rFonts w:ascii="Tahoma" w:eastAsiaTheme="minorHAnsi" w:hAnsi="Tahoma" w:cs="Tahoma"/>
-      <w:sz w:val="16"/>
-      <w:szCs w:val="16"/>
-    </w:rPr>
-  </w:style>
-  <w:style w:type="character" w:customStyle="1" w:styleId="BalloonTextChar">
-    <w:name w:val="Balloon Text Char"/>
-    <w:basedOn w:val="DefaultParagraphFont"/>
-    <w:link w:val="BalloonText"/>
-    <w:uiPriority w:val="99"/>
-    <w:semiHidden/>
-    <w:rsid w:val="00D55429"/>
-    <w:rPr>
-      <w:rFonts w:ascii="Tahoma" w:hAnsi="Tahoma" w:cs="Tahoma"/>
-      <w:sz w:val="16"/>
-      <w:szCs w:val="16"/>
-    </w:rPr>
-  </w:style>
-  <w:style w:type="paragraph" w:styleId="Header">
-    <w:name w:val="header"/>
-    <w:basedOn w:val="Normal"/>
-    <w:link w:val="HeaderChar"/>
-    <w:uiPriority w:val="99"/>
-    <w:unhideWhenUsed/>
-    <w:rsid w:val="00D55429"/>
-    <w:pPr>
-      <w:tabs>
-        <w:tab w:val="center" w:pos="4680"/>
-        <w:tab w:val="right" w:pos="9360"/>
-      </w:tabs>
-    </w:pPr>
-    <w:rPr>
-      <w:rFonts w:asciiTheme="minorHAnsi" w:eastAsiaTheme="minorHAnsi" w:hAnsiTheme="minorHAnsi" w:cstheme="minorBidi"/>
-      <w:sz w:val="22"/>
-      <w:szCs w:val="22"/>
-    </w:rPr>
-  </w:style>
-  <w:style w:type="character" w:customStyle="1" w:styleId="HeaderChar">
-    <w:name w:val="Header Char"/>
-    <w:basedOn w:val="DefaultParagraphFont"/>
-    <w:link w:val="Header"/>
-    <w:uiPriority w:val="99"/>
-    <w:rsid w:val="00D55429"/>
-  </w:style>
-  <w:style w:type="paragraph" w:styleId="Footer">
-    <w:name w:val="footer"/>
-    <w:basedOn w:val="Normal"/>
-    <w:link w:val="FooterChar"/>
-    <w:uiPriority w:val="99"/>
-    <w:unhideWhenUsed/>
-    <w:rsid w:val="00D55429"/>
-    <w:pPr>
-      <w:tabs>
-        <w:tab w:val="center" w:pos="4680"/>
-        <w:tab w:val="right" w:pos="9360"/>
-      </w:tabs>
-    </w:pPr>
-    <w:rPr>
-      <w:rFonts w:asciiTheme="minorHAnsi" w:eastAsiaTheme="minorHAnsi" w:hAnsiTheme="minorHAnsi" w:cstheme="minorBidi"/>
-      <w:sz w:val="22"/>
-      <w:szCs w:val="22"/>
-    </w:rPr>
-  </w:style>
-  <w:style w:type="character" w:customStyle="1" w:styleId="FooterChar">
-    <w:name w:val="Footer Char"/>
-    <w:basedOn w:val="DefaultParagraphFont"/>
-    <w:link w:val="Footer"/>
-    <w:uiPriority w:val="99"/>
-    <w:rsid w:val="00D55429"/>
-  </w:style>
-  <w:style w:type="paragraph" w:styleId="NoSpacing">
-    <w:name w:val="No Spacing"/>
-    <w:uiPriority w:val="1"/>
-    <w:qFormat/>
-    <w:rsid w:val="002A1C24"/>
-    <w:pPr>
-      <w:spacing w:after="0" w:line="240" w:lineRule="auto"/>
-    </w:pPr>
-  </w:style>
-  <w:style w:type="character" w:styleId="Hyperlink">
-    <w:name w:val="Hyperlink"/>
-    <w:basedOn w:val="DefaultParagraphFont"/>
-    <w:rsid w:val="00036709"/>
-    <w:rPr>
-      <w:color w:val="0000FF"/>
-      <w:u w:val="single"/>
-    </w:rPr>
-  </w:style>
-  <w:style w:type="character" w:styleId="Strong">
-    <w:name w:val="Strong"/>
-    <w:basedOn w:val="DefaultParagraphFont"/>
-    <w:qFormat/>
-    <w:rsid w:val="00036709"/>
-    <w:rPr>
-      <w:b/>
-      <w:bCs/>
+      <w:lang w:eastAsia="zh-CN"/>
     </w:rPr>
   </w:style>
 </w:styles>
@@ -2160,6 +2348,21 @@
 </file>
 
 <file path=customXml/item1.xml><?xml version="1.0" encoding="utf-8"?>
+<p:properties xmlns:p="http://schemas.microsoft.com/office/2006/metadata/properties" xmlns:xsi="http://www.w3.org/2001/XMLSchema-instance" xmlns:pc="http://schemas.microsoft.com/office/infopath/2007/PartnerControls">
+  <documentManagement/>
+</p:properties>
+</file>
+
+<file path=customXml/item2.xml><?xml version="1.0" encoding="utf-8"?>
+<?mso-contentType ?>
+<FormTemplates xmlns="http://schemas.microsoft.com/sharepoint/v3/contenttype/forms">
+  <Display>DocumentLibraryForm</Display>
+  <Edit>DocumentLibraryForm</Edit>
+  <New>DocumentLibraryForm</New>
+</FormTemplates>
+</file>
+
+<file path=customXml/item3.xml><?xml version="1.0" encoding="utf-8"?>
 <ct:contentTypeSchema xmlns:ct="http://schemas.microsoft.com/office/2006/metadata/contentType" xmlns:ma="http://schemas.microsoft.com/office/2006/metadata/properties/metaAttributes" ct:_="" ma:_="" ma:contentTypeName="Document" ma:contentTypeID="0x0101006BA1403BFED5484EA9D14D57BB2DD255" ma:contentTypeVersion="0" ma:contentTypeDescription="Create a new document." ma:contentTypeScope="" ma:versionID="6b249779af24328a2f5a0ce87df06286">
   <xsd:schema xmlns:xsd="http://www.w3.org/2001/XMLSchema" xmlns:xs="http://www.w3.org/2001/XMLSchema" xmlns:p="http://schemas.microsoft.com/office/2006/metadata/properties" targetNamespace="http://schemas.microsoft.com/office/2006/metadata/properties" ma:root="true" ma:fieldsID="0967b7be50301903c78f9c39c6fd9af8">
     <xsd:element name="properties">
@@ -2273,29 +2476,35 @@
 </ct:contentTypeSchema>
 </file>
 
-<file path=customXml/item2.xml><?xml version="1.0" encoding="utf-8"?>
-<?mso-contentType ?>
-<FormTemplates xmlns="http://schemas.microsoft.com/sharepoint/v3/contenttype/forms">
-  <Display>DocumentLibraryForm</Display>
-  <Edit>DocumentLibraryForm</Edit>
-  <New>DocumentLibraryForm</New>
-</FormTemplates>
-</file>
-
-<file path=customXml/item3.xml><?xml version="1.0" encoding="utf-8"?>
-<p:properties xmlns:p="http://schemas.microsoft.com/office/2006/metadata/properties" xmlns:xsi="http://www.w3.org/2001/XMLSchema-instance" xmlns:pc="http://schemas.microsoft.com/office/infopath/2007/PartnerControls">
-  <documentManagement/>
-</p:properties>
-</file>
-
 <file path=customXml/itemProps1.xml><?xml version="1.0" encoding="utf-8"?>
-<ds:datastoreItem xmlns:ds="http://schemas.openxmlformats.org/officeDocument/2006/customXml" ds:itemID="{B015CC4D-8891-42CC-8A36-8179CA0E6D30}"/>
+<ds:datastoreItem xmlns:ds="http://schemas.openxmlformats.org/officeDocument/2006/customXml" ds:itemID="{BDF6F319-B9D8-4507-BB88-72778D025F63}">
+  <ds:schemaRefs>
+    <ds:schemaRef ds:uri="http://schemas.microsoft.com/office/2006/metadata/properties"/>
+    <ds:schemaRef ds:uri="http://schemas.microsoft.com/office/infopath/2007/PartnerControls"/>
+  </ds:schemaRefs>
+</ds:datastoreItem>
 </file>
 
 <file path=customXml/itemProps2.xml><?xml version="1.0" encoding="utf-8"?>
-<ds:datastoreItem xmlns:ds="http://schemas.openxmlformats.org/officeDocument/2006/customXml" ds:itemID="{CC739548-8275-43C6-869C-73B13181394B}"/>
+<ds:datastoreItem xmlns:ds="http://schemas.openxmlformats.org/officeDocument/2006/customXml" ds:itemID="{CC739548-8275-43C6-869C-73B13181394B}">
+  <ds:schemaRefs>
+    <ds:schemaRef ds:uri="http://schemas.microsoft.com/sharepoint/v3/contenttype/forms"/>
+  </ds:schemaRefs>
+</ds:datastoreItem>
 </file>
 
 <file path=customXml/itemProps3.xml><?xml version="1.0" encoding="utf-8"?>
-<ds:datastoreItem xmlns:ds="http://schemas.openxmlformats.org/officeDocument/2006/customXml" ds:itemID="{BDF6F319-B9D8-4507-BB88-72778D025F63}"/>
+<ds:datastoreItem xmlns:ds="http://schemas.openxmlformats.org/officeDocument/2006/customXml" ds:itemID="{B015CC4D-8891-42CC-8A36-8179CA0E6D30}">
+  <ds:schemaRefs>
+    <ds:schemaRef ds:uri="http://schemas.microsoft.com/office/2006/metadata/contentType"/>
+    <ds:schemaRef ds:uri="http://schemas.microsoft.com/office/2006/metadata/properties/metaAttributes"/>
+    <ds:schemaRef ds:uri="http://www.w3.org/2001/XMLSchema"/>
+    <ds:schemaRef ds:uri="http://schemas.microsoft.com/office/2006/metadata/properties"/>
+    <ds:schemaRef ds:uri="http://schemas.openxmlformats.org/package/2006/metadata/core-properties"/>
+    <ds:schemaRef ds:uri="http://purl.org/dc/elements/1.1/"/>
+    <ds:schemaRef ds:uri="http://purl.org/dc/terms/"/>
+    <ds:schemaRef ds:uri="http://schemas.microsoft.com/internal/obd"/>
+    <ds:schemaRef ds:uri="http://schemas.microsoft.com/office/infopath/2007/PartnerControls"/>
+  </ds:schemaRefs>
+</ds:datastoreItem>
 </file>
--- a/Acknowledgement.docx
+++ b/Acknowledgement.docx
@@ -86,7 +86,7 @@
           </mc:Choice>
           <mc:Fallback>
             <w:pict>
-              <v:rect w14:anchorId="002A7709" id="Rectangle 8" o:spid="_x0000_s1026" style="position:absolute;margin-left:161.1pt;margin-top:-24pt;width:280.8pt;height:8.7pt;z-index:-251657216;visibility:visible;mso-wrap-style:square;mso-width-percent:0;mso-wrap-distance-left:9pt;mso-wrap-distance-top:0;mso-wrap-distance-right:9pt;mso-wrap-distance-bottom:0;mso-position-horizontal:absolute;mso-position-horizontal-relative:text;mso-position-vertical:absolute;mso-position-vertical-relative:text;mso-width-percent:0;mso-width-relative:margin;v-text-anchor:middle" o:gfxdata="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" fillcolor="white [3212]" strokecolor="white [3212]" strokeweight="2pt"/>
+              <v:rect w14:anchorId="5C9571D2" id="Rectangle 8" o:spid="_x0000_s1026" style="position:absolute;margin-left:161.1pt;margin-top:-24pt;width:280.8pt;height:8.7pt;z-index:-251657216;visibility:visible;mso-wrap-style:square;mso-width-percent:0;mso-wrap-distance-left:9pt;mso-wrap-distance-top:0;mso-wrap-distance-right:9pt;mso-wrap-distance-bottom:0;mso-position-horizontal:absolute;mso-position-horizontal-relative:text;mso-position-vertical:absolute;mso-position-vertical-relative:text;mso-width-percent:0;mso-width-relative:margin;v-text-anchor:middle" o:gfxdata="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" fillcolor="white [3212]" strokecolor="white [3212]" strokeweight="2pt"/>
             </w:pict>
           </mc:Fallback>
         </mc:AlternateContent>
@@ -120,7 +120,19 @@
         <w:rPr>
           <w:rFonts w:ascii="Courier New" w:hAnsi="Courier New" w:cs="Courier New"/>
         </w:rPr>
-        <w:t xml:space="preserve">First and Foremost, all praised to the Almighty God </w:t>
+        <w:t xml:space="preserve">First and </w:t>
+      </w:r>
+      <w:r>
+        <w:rPr>
+          <w:rFonts w:ascii="Courier New" w:hAnsi="Courier New" w:cs="Courier New"/>
+        </w:rPr>
+        <w:t>foremost</w:t>
+      </w:r>
+      <w:r>
+        <w:rPr>
+          <w:rFonts w:ascii="Courier New" w:hAnsi="Courier New" w:cs="Courier New"/>
+        </w:rPr>
+        <w:t xml:space="preserve">, all praised to the Almighty God </w:t>
       </w:r>
       <w:r>
         <w:rPr>
@@ -167,21 +179,12 @@
         </w:rPr>
         <w:t xml:space="preserve">The proponents would like to thank </w:t>
       </w:r>
-      <w:proofErr w:type="spellStart"/>
-      <w:r>
-        <w:rPr>
-          <w:rFonts w:ascii="Courier New" w:hAnsi="Courier New" w:cs="Courier New"/>
-          <w:color w:val="000000"/>
-        </w:rPr>
-        <w:t>Ruissan</w:t>
-      </w:r>
-      <w:proofErr w:type="spellEnd"/>
-      <w:r>
-        <w:rPr>
-          <w:rFonts w:ascii="Courier New" w:hAnsi="Courier New" w:cs="Courier New"/>
-          <w:color w:val="000000"/>
-        </w:rPr>
-        <w:t xml:space="preserve"> </w:t>
+      <w:r>
+        <w:rPr>
+          <w:rFonts w:ascii="Courier New" w:hAnsi="Courier New" w:cs="Courier New"/>
+          <w:color w:val="000000"/>
+        </w:rPr>
+        <w:t xml:space="preserve">Ruissan </w:t>
       </w:r>
       <w:r>
         <w:rPr>
@@ -472,7 +475,7 @@
         </mc:Choice>
         <mc:Fallback>
           <w:pict>
-            <v:line w14:anchorId="4BCB7924" id="Straight Connector 3" o:spid="_x0000_s1026" style="position:absolute;z-index:-251720704;visibility:visible;mso-wrap-style:square;mso-width-percent:0;mso-wrap-distance-left:9pt;mso-wrap-distance-top:0;mso-wrap-distance-right:9pt;mso-wrap-distance-bottom:0;mso-position-horizontal:absolute;mso-position-horizontal-relative:text;mso-position-vertical:absolute;mso-position-vertical-relative:text;mso-width-percent:0;mso-width-relative:margin" from="-.1pt,-13.5pt" to="431.9pt,-13.5pt" o:gfxdata="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" strokecolor="#0070c0" strokeweight="2.5pt"/>
+            <v:line w14:anchorId="2DB1D105" id="Straight Connector 3" o:spid="_x0000_s1026" style="position:absolute;z-index:-251720704;visibility:visible;mso-wrap-style:square;mso-width-percent:0;mso-wrap-distance-left:9pt;mso-wrap-distance-top:0;mso-wrap-distance-right:9pt;mso-wrap-distance-bottom:0;mso-position-horizontal:absolute;mso-position-horizontal-relative:text;mso-position-vertical:absolute;mso-position-vertical-relative:text;mso-width-percent:0;mso-width-relative:margin" from="-.1pt,-13.5pt" to="431.9pt,-13.5pt" o:gfxdata="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" strokecolor="#0070c0" strokeweight="2.5pt"/>
           </w:pict>
         </mc:Fallback>
       </mc:AlternateContent>
@@ -1673,7 +1676,7 @@
     <w:lsdException w:name="Table Web 2" w:semiHidden="1" w:unhideWhenUsed="1"/>
     <w:lsdException w:name="Table Web 3" w:semiHidden="1" w:unhideWhenUsed="1"/>
     <w:lsdException w:name="Balloon Text" w:semiHidden="1" w:unhideWhenUsed="1"/>
-    <w:lsdException w:name="Table Grid" w:semiHidden="1" w:uiPriority="59" w:unhideWhenUsed="1"/>
+    <w:lsdException w:name="Table Grid" w:uiPriority="59"/>
     <w:lsdException w:name="Table Theme" w:semiHidden="1" w:unhideWhenUsed="1"/>
     <w:lsdException w:name="Placeholder Text" w:semiHidden="1"/>
     <w:lsdException w:name="No Spacing" w:uiPriority="1" w:qFormat="1"/>
@@ -2348,21 +2351,6 @@
 </file>
 
 <file path=customXml/item1.xml><?xml version="1.0" encoding="utf-8"?>
-<p:properties xmlns:p="http://schemas.microsoft.com/office/2006/metadata/properties" xmlns:xsi="http://www.w3.org/2001/XMLSchema-instance" xmlns:pc="http://schemas.microsoft.com/office/infopath/2007/PartnerControls">
-  <documentManagement/>
-</p:properties>
-</file>
-
-<file path=customXml/item2.xml><?xml version="1.0" encoding="utf-8"?>
-<?mso-contentType ?>
-<FormTemplates xmlns="http://schemas.microsoft.com/sharepoint/v3/contenttype/forms">
-  <Display>DocumentLibraryForm</Display>
-  <Edit>DocumentLibraryForm</Edit>
-  <New>DocumentLibraryForm</New>
-</FormTemplates>
-</file>
-
-<file path=customXml/item3.xml><?xml version="1.0" encoding="utf-8"?>
 <ct:contentTypeSchema xmlns:ct="http://schemas.microsoft.com/office/2006/metadata/contentType" xmlns:ma="http://schemas.microsoft.com/office/2006/metadata/properties/metaAttributes" ct:_="" ma:_="" ma:contentTypeName="Document" ma:contentTypeID="0x0101006BA1403BFED5484EA9D14D57BB2DD255" ma:contentTypeVersion="0" ma:contentTypeDescription="Create a new document." ma:contentTypeScope="" ma:versionID="6b249779af24328a2f5a0ce87df06286">
   <xsd:schema xmlns:xsd="http://www.w3.org/2001/XMLSchema" xmlns:xs="http://www.w3.org/2001/XMLSchema" xmlns:p="http://schemas.microsoft.com/office/2006/metadata/properties" targetNamespace="http://schemas.microsoft.com/office/2006/metadata/properties" ma:root="true" ma:fieldsID="0967b7be50301903c78f9c39c6fd9af8">
     <xsd:element name="properties">
@@ -2476,10 +2464,32 @@
 </ct:contentTypeSchema>
 </file>
 
+<file path=customXml/item2.xml><?xml version="1.0" encoding="utf-8"?>
+<?mso-contentType ?>
+<FormTemplates xmlns="http://schemas.microsoft.com/sharepoint/v3/contenttype/forms">
+  <Display>DocumentLibraryForm</Display>
+  <Edit>DocumentLibraryForm</Edit>
+  <New>DocumentLibraryForm</New>
+</FormTemplates>
+</file>
+
+<file path=customXml/item3.xml><?xml version="1.0" encoding="utf-8"?>
+<p:properties xmlns:p="http://schemas.microsoft.com/office/2006/metadata/properties" xmlns:xsi="http://www.w3.org/2001/XMLSchema-instance" xmlns:pc="http://schemas.microsoft.com/office/infopath/2007/PartnerControls">
+  <documentManagement/>
+</p:properties>
+</file>
+
 <file path=customXml/itemProps1.xml><?xml version="1.0" encoding="utf-8"?>
-<ds:datastoreItem xmlns:ds="http://schemas.openxmlformats.org/officeDocument/2006/customXml" ds:itemID="{BDF6F319-B9D8-4507-BB88-72778D025F63}">
+<ds:datastoreItem xmlns:ds="http://schemas.openxmlformats.org/officeDocument/2006/customXml" ds:itemID="{B015CC4D-8891-42CC-8A36-8179CA0E6D30}">
   <ds:schemaRefs>
+    <ds:schemaRef ds:uri="http://schemas.microsoft.com/office/2006/metadata/contentType"/>
+    <ds:schemaRef ds:uri="http://schemas.microsoft.com/office/2006/metadata/properties/metaAttributes"/>
+    <ds:schemaRef ds:uri="http://www.w3.org/2001/XMLSchema"/>
     <ds:schemaRef ds:uri="http://schemas.microsoft.com/office/2006/metadata/properties"/>
+    <ds:schemaRef ds:uri="http://schemas.openxmlformats.org/package/2006/metadata/core-properties"/>
+    <ds:schemaRef ds:uri="http://purl.org/dc/elements/1.1/"/>
+    <ds:schemaRef ds:uri="http://purl.org/dc/terms/"/>
+    <ds:schemaRef ds:uri="http://schemas.microsoft.com/internal/obd"/>
     <ds:schemaRef ds:uri="http://schemas.microsoft.com/office/infopath/2007/PartnerControls"/>
   </ds:schemaRefs>
 </ds:datastoreItem>
@@ -2494,16 +2504,9 @@
 </file>
 
 <file path=customXml/itemProps3.xml><?xml version="1.0" encoding="utf-8"?>
-<ds:datastoreItem xmlns:ds="http://schemas.openxmlformats.org/officeDocument/2006/customXml" ds:itemID="{B015CC4D-8891-42CC-8A36-8179CA0E6D30}">
+<ds:datastoreItem xmlns:ds="http://schemas.openxmlformats.org/officeDocument/2006/customXml" ds:itemID="{BDF6F319-B9D8-4507-BB88-72778D025F63}">
   <ds:schemaRefs>
-    <ds:schemaRef ds:uri="http://schemas.microsoft.com/office/2006/metadata/contentType"/>
-    <ds:schemaRef ds:uri="http://schemas.microsoft.com/office/2006/metadata/properties/metaAttributes"/>
-    <ds:schemaRef ds:uri="http://www.w3.org/2001/XMLSchema"/>
     <ds:schemaRef ds:uri="http://schemas.microsoft.com/office/2006/metadata/properties"/>
-    <ds:schemaRef ds:uri="http://schemas.openxmlformats.org/package/2006/metadata/core-properties"/>
-    <ds:schemaRef ds:uri="http://purl.org/dc/elements/1.1/"/>
-    <ds:schemaRef ds:uri="http://purl.org/dc/terms/"/>
-    <ds:schemaRef ds:uri="http://schemas.microsoft.com/internal/obd"/>
     <ds:schemaRef ds:uri="http://schemas.microsoft.com/office/infopath/2007/PartnerControls"/>
   </ds:schemaRefs>
 </ds:datastoreItem>
